--- a/POMITS_MICHAEL.docx
+++ b/POMITS_MICHAEL.docx
@@ -33,10 +33,7 @@
         </w:rPr>
       </w:pPr>
       <w:r>
-        <w:rPr>
-          <w:lang w:val="id-ID"/>
-        </w:rPr>
-        <w:t>Ferdinand Jason Gondowijoyo</w:t>
+        <w:t>Michael Julian Albertus</w:t>
       </w:r>
       <w:r>
         <w:rPr>
@@ -73,7 +70,21 @@
           <w:sz w:val="21"/>
           <w:lang w:val="id-ID"/>
         </w:rPr>
-        <w:t>Departemen Informatika, Fakultas Teknologi dan Ilmu Komunikasi, Institut Teknologi Sepuluh Nopember, Surabaya, Jawa Timur, Indonesia</w:t>
+        <w:t xml:space="preserve">Departemen Informatika, </w:t>
+      </w:r>
+      <w:r>
+        <w:rPr>
+          <w:sz w:val="21"/>
+          <w:lang w:val="id-ID"/>
+        </w:rPr>
+        <w:t>Fakultas Teknologi Elektro dan Informatika Cerdas</w:t>
+      </w:r>
+      <w:r>
+        <w:rPr>
+          <w:sz w:val="21"/>
+          <w:lang w:val="id-ID"/>
+        </w:rPr>
+        <w:t>, Institut Teknologi Sepuluh Nopember, Surabaya, Jawa Timur, Indonesia</w:t>
       </w:r>
       <w:r>
         <w:rPr>
@@ -142,7 +153,111 @@
         <w:rPr>
           <w:lang w:val="id-ID"/>
         </w:rPr>
-        <w:t>Computational geometry adalah cabang dari ilmu komputer yang dikhususkan untuk mempelajari algoritma yang dapat dinyatakan dalam suatu geometri.  Salah satu algoritma yang sering dipakaipada  computational  geometry  adalah  algoritma  convex  hull  .Convex  hull  adalah  sebuah  set  polygon  dari  titik  pada  bidang euclidean atau ruang euclidean, atau dapat disebut himpunan cembung terkecil yang berisi titik.  Convex hull dapat divisualisasikan sebagai bentuk yang tertutup oleh karet gelang yang membentang di sekitar titik - titik tersebut. Relative  convex  hull  merupakan  penurunan  dari  convex  hull. Relative  convex  hull  merupakan  convex  hull  yang  mempunyai cavity (cekungan ke dalam) yang diakibatkan atau relatif terhadap sesuatu yang membatasi convex hull tersebut. Jurnal ini   mengulas   algoritma   reduksi   poligonuntuk menyelesaikan permasalahan relative convex hull.  Melalui pengujian  dan  studi  kasus  didapatkan  bahwa  algoritma  reduksipoligon dapat menyelesaikan permasalahan relative convex hulldengan efisien.</w:t>
+        <w:t>Computational geometry adalah cabang dari ilmu komputer yang dikhususkan untuk mempelajari algoritma yang dapat dinyatakan dalam suatu geometri.  Salah satu algoritma yang sering dipakaipada  computational  geometry  adalah  algoritma  convex  hull  .Convex  hull  adalah  sebuah  set  polygon  dari  titik  pada  bidang euclidean atau ruang euclidean, atau dapat disebut himpunan cembung terkecil yang berisi titik.  Convex hull dapat divisualisasikan sebagai bentuk yang tertutup oleh karet gelang yang membentang di sekitar titik - titik tersebut.</w:t>
+      </w:r>
+    </w:p>
+    <w:p>
+      <w:pPr>
+        <w:pStyle w:val="Abstract"/>
+        <w:ind w:firstLine="0"/>
+        <w:rPr>
+          <w:lang w:val="id-ID"/>
+        </w:rPr>
+      </w:pPr>
+      <w:r>
+        <w:rPr>
+          <w:lang w:val="id-ID"/>
+        </w:rPr>
+        <w:t xml:space="preserve">Relative  convex  hull  merupakan  penurunan  dari  convex  hull. Relative  convex  hull  merupakan  convex  hull  yang  mempunyai cavity (cekungan ke dalam) yang diakibatkan atau relatif terhadap sesuatu yang membatasi convex hull tersebut. </w:t>
+      </w:r>
+      <w:r>
+        <w:t>Artikel</w:t>
+      </w:r>
+      <w:r>
+        <w:rPr>
+          <w:lang w:val="id-ID"/>
+        </w:rPr>
+        <w:t xml:space="preserve"> ini   mengulas   algoritma   reduksi   poligon</w:t>
+      </w:r>
+      <w:r>
+        <w:t xml:space="preserve"> </w:t>
+      </w:r>
+      <w:r>
+        <w:rPr>
+          <w:lang w:val="id-ID"/>
+        </w:rPr>
+        <w:t xml:space="preserve">untuk menyelesaikan permasalahan relative convex hull. </w:t>
+      </w:r>
+      <w:r>
+        <w:t>Metode penyelesaian permasalahan relative convex hull dapat diselesaikan dengan metode reduksi polygon. Metode ini akan mereduksi vertex dari polygon luar sehingga terbentuknya relative convex hull.</w:t>
+      </w:r>
+      <w:r>
+        <w:rPr>
+          <w:lang w:val="id-ID"/>
+        </w:rPr>
+        <w:t xml:space="preserve"> </w:t>
+      </w:r>
+    </w:p>
+    <w:p>
+      <w:pPr>
+        <w:pStyle w:val="Abstract"/>
+        <w:ind w:firstLine="0"/>
+        <w:rPr>
+          <w:lang w:val="id-ID"/>
+        </w:rPr>
+      </w:pPr>
+      <w:r>
+        <w:rPr>
+          <w:lang w:val="id-ID"/>
+        </w:rPr>
+        <w:t>Melalui pengujian  dan</w:t>
+      </w:r>
+      <w:r>
+        <w:t xml:space="preserve"> </w:t>
+      </w:r>
+      <w:r>
+        <w:rPr>
+          <w:lang w:val="id-ID"/>
+        </w:rPr>
+        <w:t xml:space="preserve"> studi  kasus  didapatkan  bahwa  algoritma  reduksi</w:t>
+      </w:r>
+      <w:r>
+        <w:t xml:space="preserve"> </w:t>
+      </w:r>
+      <w:r>
+        <w:rPr>
+          <w:lang w:val="id-ID"/>
+        </w:rPr>
+        <w:t>poligon dapat menyelesaikan permasalahan relative convex hull</w:t>
+      </w:r>
+      <w:r>
+        <w:t xml:space="preserve"> </w:t>
+      </w:r>
+      <w:r>
+        <w:rPr>
+          <w:lang w:val="id-ID"/>
+        </w:rPr>
+        <w:t xml:space="preserve">dengan </w:t>
+      </w:r>
+      <w:r>
+        <w:t xml:space="preserve">rata-rata waktu 0.081 detik, dan rata-rata memori 4.57 MB yang ekivalen dengan kompleksitas </w:t>
+      </w:r>
+      <m:oMath>
+        <m:r>
+          <m:rPr>
+            <m:sty m:val="bi"/>
+          </m:rPr>
+          <w:rPr>
+            <w:rFonts w:ascii="Cambria Math" w:hAnsi="Cambria Math"/>
+          </w:rPr>
+          <m:t>O(N M Log N)</m:t>
+        </m:r>
+      </m:oMath>
+      <w:r>
+        <w:rPr>
+          <w:lang w:val="id-ID"/>
+        </w:rPr>
+        <w:t>.</w:t>
       </w:r>
     </w:p>
     <w:p>
@@ -241,51 +356,16 @@
         <w:rPr>
           <w:lang w:val="id-ID"/>
         </w:rPr>
-        <w:t xml:space="preserve">omputational geometry adalah cabang dari ilmu komputer yang dikhususkan untuk mempelajari algoritma yang dapat dinyatakan dalam suatu geometri. Salah satu algoritma yang sering dipakai pada </w:t>
-      </w:r>
-      <w:r>
-        <w:rPr>
-          <w:lang w:val="id-ID"/>
-        </w:rPr>
-        <w:t>computational geometry</w:t>
-      </w:r>
-      <w:r>
-        <w:rPr>
-          <w:lang w:val="id-ID"/>
-        </w:rPr>
-        <w:t xml:space="preserve"> adalah algoritma </w:t>
-      </w:r>
-      <w:r>
-        <w:rPr>
-          <w:lang w:val="id-ID"/>
-        </w:rPr>
-        <w:t>c</w:t>
-      </w:r>
-      <w:proofErr w:type="spellStart"/>
-      <w:r>
-        <w:t>onvex</w:t>
-      </w:r>
-      <w:proofErr w:type="spellEnd"/>
-      <w:r>
-        <w:t xml:space="preserve"> hull</w:t>
-      </w:r>
-      <w:r>
-        <w:rPr>
-          <w:lang w:val="id-ID"/>
-        </w:rPr>
-        <w:t>.</w:t>
-      </w:r>
-      <w:r>
-        <w:rPr>
-          <w:lang w:val="id-ID"/>
-        </w:rPr>
-        <w:t xml:space="preserve"> </w:t>
-      </w:r>
-      <w:r>
-        <w:rPr>
-          <w:lang w:val="id-ID"/>
-        </w:rPr>
-        <w:t xml:space="preserve">Convex hull adalah sebuah set polygon dari titik pada bidang euclidean atau ruang euclidean, atau dapat disebut himpunan cembung terkecil yang berisi titik. Sebagai contoh, ketika suatu kumpulan titik merupakan bagian yang dibatasi dalam sebuah bidang, </w:t>
+        <w:t>omputational geometry adalah cabang dari ilmu komputer yang dikhususkan untuk mempelajari algoritma yang dapat dinyatakan dalam suatu geometri. Salah satu algoritma yang sering dipakai pada computational geometry adalah algoritma c</w:t>
+      </w:r>
+      <w:r>
+        <w:t>onvex hull</w:t>
+      </w:r>
+      <w:r>
+        <w:rPr>
+          <w:lang w:val="id-ID"/>
+        </w:rPr>
+        <w:t xml:space="preserve">. Convex hull adalah sebuah set polygon dari titik pada bidang euclidean atau ruang euclidean, atau dapat disebut himpunan cembung terkecil yang berisi titik. Sebagai contoh, ketika suatu kumpulan titik merupakan bagian yang dibatasi dalam sebuah bidang, </w:t>
       </w:r>
       <w:r>
         <w:t>convex hull</w:t>
@@ -381,19 +461,7 @@
         <w:rPr>
           <w:lang w:val="id-ID"/>
         </w:rPr>
-        <w:t>Relative convex hull merupakan penurunan dari convex hull. Relative convex hull merupakan \textit{convex hull} yang mempunyai</w:t>
-      </w:r>
-      <w:r>
-        <w:rPr>
-          <w:lang w:val="id-ID"/>
-        </w:rPr>
-        <w:t xml:space="preserve"> </w:t>
-      </w:r>
-      <w:r>
-        <w:rPr>
-          <w:lang w:val="id-ID"/>
-        </w:rPr>
-        <w:t>cavity (cekungan ke dalam) yang diakibatkan atau relatif terhadap sesuatu yang membatasi convex hull tersebut. Ilustrasi relative convex hull dapat dilihat pada gambar</w:t>
+        <w:t>Relative convex hull merupakan penurunan dari convex hull. Relative convex hull merupakan \textit{convex hull} yang mempunyai cavity (cekungan ke dalam) yang diakibatkan atau relatif terhadap sesuatu yang membatasi convex hull tersebut. Ilustrasi relative convex hull dapat dilihat pada gambar</w:t>
       </w:r>
     </w:p>
     <w:p>
@@ -802,6 +870,7 @@
         <w:rPr>
           <w:lang w:val="sv-SE"/>
         </w:rPr>
+        <w:lastRenderedPageBreak/>
         <w:t xml:space="preserve">Sebagai contoh, pada jurnal ini akan digunakan beberapa variabel seperti, </w:t>
       </w:r>
       <w:r>
@@ -830,7 +899,6 @@
         <w:rPr>
           <w:lang w:val="sv-SE"/>
         </w:rPr>
-        <w:lastRenderedPageBreak/>
         <w:t xml:space="preserve">vertex, dimana </w:t>
       </w:r>
       <m:oMath>
@@ -1870,13 +1938,16 @@
           <w:lang w:val="id-ID"/>
         </w:rPr>
       </w:pPr>
-      <w:r>
-        <w:rPr>
+      <w:bookmarkStart w:id="1" w:name="_GoBack"/>
+      <w:bookmarkEnd w:id="1"/>
+      <w:r>
+        <w:rPr>
+          <w:noProof/>
           <w:color w:val="000000" w:themeColor="text1"/>
           <w:lang w:val="id-ID"/>
         </w:rPr>
         <w:drawing>
-          <wp:inline distT="0" distB="0" distL="0" distR="0" wp14:anchorId="7EBF48E4" wp14:editId="059D9183">
+          <wp:inline distT="0" distB="0" distL="0" distR="0" wp14:anchorId="7EBF48E4" wp14:editId="4C10850A">
             <wp:extent cx="3200400" cy="4996180"/>
             <wp:effectExtent l="0" t="0" r="0" b="0"/>
             <wp:docPr id="1" name="Picture 1"/>
@@ -1941,7 +2012,6 @@
         </w:rPr>
         <w:t xml:space="preserve">Uji </w:t>
       </w:r>
-      <w:proofErr w:type="spellStart"/>
       <w:r>
         <w:rPr>
           <w:lang w:val="en-GB"/>
@@ -1952,16 +2022,8 @@
         <w:rPr>
           <w:lang w:val="en-GB"/>
         </w:rPr>
-        <w:t>oba</w:t>
-      </w:r>
-      <w:proofErr w:type="spellEnd"/>
-      <w:r>
-        <w:rPr>
-          <w:lang w:val="en-GB"/>
-        </w:rPr>
-        <w:t xml:space="preserve"> </w:t>
-      </w:r>
-      <w:proofErr w:type="spellStart"/>
+        <w:t xml:space="preserve">oba </w:t>
+      </w:r>
       <w:r>
         <w:rPr>
           <w:lang w:val="en-GB"/>
@@ -1974,7 +2036,6 @@
         </w:rPr>
         <w:t>ebenaran</w:t>
       </w:r>
-      <w:proofErr w:type="spellEnd"/>
     </w:p>
     <w:p>
       <w:pPr>
@@ -1987,284 +2048,16 @@
         <w:rPr>
           <w:lang w:val="en-GB"/>
         </w:rPr>
-        <w:t xml:space="preserve">Uji </w:t>
-      </w:r>
-      <w:proofErr w:type="spellStart"/>
-      <w:r>
-        <w:rPr>
-          <w:lang w:val="en-GB"/>
-        </w:rPr>
-        <w:t>coba</w:t>
-      </w:r>
-      <w:proofErr w:type="spellEnd"/>
-      <w:r>
-        <w:rPr>
-          <w:lang w:val="en-GB"/>
-        </w:rPr>
-        <w:t xml:space="preserve"> </w:t>
-      </w:r>
-      <w:proofErr w:type="spellStart"/>
-      <w:r>
-        <w:rPr>
-          <w:lang w:val="en-GB"/>
-        </w:rPr>
-        <w:t>kebenaran</w:t>
-      </w:r>
-      <w:proofErr w:type="spellEnd"/>
-      <w:r>
-        <w:rPr>
-          <w:lang w:val="en-GB"/>
-        </w:rPr>
-        <w:t xml:space="preserve"> </w:t>
-      </w:r>
-      <w:proofErr w:type="spellStart"/>
-      <w:r>
-        <w:rPr>
-          <w:lang w:val="en-GB"/>
-        </w:rPr>
-        <w:t>dilakukan</w:t>
-      </w:r>
-      <w:proofErr w:type="spellEnd"/>
-      <w:r>
-        <w:rPr>
-          <w:lang w:val="en-GB"/>
-        </w:rPr>
-        <w:t xml:space="preserve"> </w:t>
-      </w:r>
-      <w:proofErr w:type="spellStart"/>
-      <w:r>
-        <w:rPr>
-          <w:lang w:val="en-GB"/>
-        </w:rPr>
-        <w:t>dengan</w:t>
-      </w:r>
-      <w:proofErr w:type="spellEnd"/>
-      <w:r>
-        <w:rPr>
-          <w:lang w:val="en-GB"/>
-        </w:rPr>
-        <w:t xml:space="preserve"> </w:t>
-      </w:r>
-      <w:proofErr w:type="spellStart"/>
-      <w:r>
-        <w:rPr>
-          <w:lang w:val="en-GB"/>
-        </w:rPr>
-        <w:t>mengumpulkan</w:t>
-      </w:r>
-      <w:proofErr w:type="spellEnd"/>
-      <w:r>
-        <w:rPr>
-          <w:lang w:val="en-GB"/>
-        </w:rPr>
-        <w:t xml:space="preserve"> </w:t>
-      </w:r>
-      <w:proofErr w:type="spellStart"/>
-      <w:r>
-        <w:rPr>
-          <w:lang w:val="en-GB"/>
-        </w:rPr>
-        <w:t>berkas</w:t>
-      </w:r>
-      <w:proofErr w:type="spellEnd"/>
-      <w:r>
-        <w:rPr>
-          <w:lang w:val="en-GB"/>
-        </w:rPr>
-        <w:t xml:space="preserve"> </w:t>
-      </w:r>
-      <w:proofErr w:type="spellStart"/>
-      <w:r>
-        <w:rPr>
-          <w:lang w:val="en-GB"/>
-        </w:rPr>
-        <w:t>kode</w:t>
-      </w:r>
-      <w:proofErr w:type="spellEnd"/>
-      <w:r>
-        <w:rPr>
-          <w:lang w:val="en-GB"/>
-        </w:rPr>
-        <w:t xml:space="preserve"> </w:t>
-      </w:r>
-      <w:proofErr w:type="spellStart"/>
-      <w:r>
-        <w:rPr>
-          <w:lang w:val="en-GB"/>
-        </w:rPr>
-        <w:t>sumber</w:t>
-      </w:r>
-      <w:proofErr w:type="spellEnd"/>
-      <w:r>
-        <w:rPr>
-          <w:lang w:val="en-GB"/>
-        </w:rPr>
-        <w:t xml:space="preserve"> </w:t>
-      </w:r>
-      <w:proofErr w:type="spellStart"/>
-      <w:r>
-        <w:rPr>
-          <w:lang w:val="en-GB"/>
-        </w:rPr>
-        <w:t>hasil</w:t>
-      </w:r>
-      <w:proofErr w:type="spellEnd"/>
-      <w:r>
-        <w:rPr>
-          <w:lang w:val="en-GB"/>
-        </w:rPr>
-        <w:t xml:space="preserve"> </w:t>
-      </w:r>
-      <w:proofErr w:type="spellStart"/>
-      <w:r>
-        <w:rPr>
-          <w:lang w:val="en-GB"/>
-        </w:rPr>
-        <w:t>implmenetasi</w:t>
-      </w:r>
-      <w:proofErr w:type="spellEnd"/>
-      <w:r>
-        <w:rPr>
-          <w:lang w:val="en-GB"/>
-        </w:rPr>
-        <w:t xml:space="preserve"> </w:t>
-      </w:r>
-      <w:proofErr w:type="spellStart"/>
-      <w:r>
-        <w:rPr>
-          <w:lang w:val="en-GB"/>
-        </w:rPr>
-        <w:t>ke</w:t>
-      </w:r>
-      <w:proofErr w:type="spellEnd"/>
-      <w:r>
-        <w:rPr>
-          <w:lang w:val="en-GB"/>
-        </w:rPr>
-        <w:t xml:space="preserve"> situs </w:t>
-      </w:r>
-      <w:proofErr w:type="spellStart"/>
-      <w:r>
-        <w:rPr>
-          <w:lang w:val="en-GB"/>
-        </w:rPr>
-        <w:t>sistem</w:t>
-      </w:r>
-      <w:proofErr w:type="spellEnd"/>
-      <w:r>
-        <w:rPr>
-          <w:lang w:val="en-GB"/>
-        </w:rPr>
-        <w:t xml:space="preserve"> </w:t>
-      </w:r>
-      <w:proofErr w:type="spellStart"/>
-      <w:r>
-        <w:rPr>
-          <w:lang w:val="en-GB"/>
-        </w:rPr>
-        <w:t>penilaian</w:t>
-      </w:r>
-      <w:proofErr w:type="spellEnd"/>
-      <w:r>
-        <w:rPr>
-          <w:lang w:val="en-GB"/>
-        </w:rPr>
-        <w:t xml:space="preserve"> daring SPOJ. Hasil uji </w:t>
-      </w:r>
-      <w:proofErr w:type="spellStart"/>
-      <w:r>
-        <w:rPr>
-          <w:lang w:val="en-GB"/>
-        </w:rPr>
-        <w:t>kebenaran</w:t>
-      </w:r>
-      <w:proofErr w:type="spellEnd"/>
-      <w:r>
-        <w:rPr>
-          <w:lang w:val="en-GB"/>
-        </w:rPr>
-        <w:t xml:space="preserve"> dan </w:t>
-      </w:r>
-      <w:proofErr w:type="spellStart"/>
-      <w:r>
-        <w:rPr>
-          <w:lang w:val="en-GB"/>
-        </w:rPr>
-        <w:t>waktu</w:t>
-      </w:r>
-      <w:proofErr w:type="spellEnd"/>
-      <w:r>
-        <w:rPr>
-          <w:lang w:val="en-GB"/>
-        </w:rPr>
-        <w:t xml:space="preserve"> </w:t>
-      </w:r>
-      <w:proofErr w:type="spellStart"/>
-      <w:r>
-        <w:rPr>
-          <w:lang w:val="en-GB"/>
-        </w:rPr>
-        <w:t>eksekusi</w:t>
-      </w:r>
-      <w:proofErr w:type="spellEnd"/>
-      <w:r>
-        <w:rPr>
-          <w:lang w:val="en-GB"/>
-        </w:rPr>
-        <w:t xml:space="preserve"> program </w:t>
-      </w:r>
-      <w:proofErr w:type="spellStart"/>
-      <w:r>
-        <w:rPr>
-          <w:lang w:val="en-GB"/>
-        </w:rPr>
-        <w:t>saat</w:t>
-      </w:r>
-      <w:proofErr w:type="spellEnd"/>
-      <w:r>
-        <w:rPr>
-          <w:lang w:val="en-GB"/>
-        </w:rPr>
-        <w:t xml:space="preserve"> </w:t>
-      </w:r>
-      <w:proofErr w:type="spellStart"/>
-      <w:r>
-        <w:rPr>
-          <w:lang w:val="en-GB"/>
-        </w:rPr>
-        <w:t>pengumpulan</w:t>
-      </w:r>
-      <w:proofErr w:type="spellEnd"/>
-      <w:r>
-        <w:rPr>
-          <w:lang w:val="en-GB"/>
-        </w:rPr>
-        <w:t xml:space="preserve"> pada daring SPOJ </w:t>
-      </w:r>
-      <w:proofErr w:type="spellStart"/>
-      <w:r>
-        <w:rPr>
-          <w:lang w:val="en-GB"/>
-        </w:rPr>
-        <w:t>menggunakan</w:t>
-      </w:r>
-      <w:proofErr w:type="spellEnd"/>
-      <w:r>
-        <w:rPr>
-          <w:lang w:val="en-GB"/>
-        </w:rPr>
-        <w:t xml:space="preserve"> </w:t>
-      </w:r>
-      <w:proofErr w:type="spellStart"/>
+        <w:t xml:space="preserve">Uji coba kebenaran dilakukan dengan mengumpulkan berkas kode sumber hasil implmenetasi ke situs sistem penilaian daring SPOJ. Hasil uji kebenaran dan waktu eksekusi program saat pengumpulan pada daring SPOJ menggunakan </w:t>
+      </w:r>
       <w:r>
         <w:rPr>
           <w:i/>
           <w:iCs/>
           <w:lang w:val="en-GB"/>
         </w:rPr>
-        <w:t>reduksi</w:t>
-      </w:r>
-      <w:proofErr w:type="spellEnd"/>
+        <w:t>reduksi poligon</w:t>
+      </w:r>
       <w:r>
         <w:rPr>
           <w:i/>
@@ -2273,37 +2066,11 @@
         </w:rPr>
         <w:t xml:space="preserve"> </w:t>
       </w:r>
-      <w:proofErr w:type="spellStart"/>
-      <w:r>
-        <w:rPr>
-          <w:i/>
-          <w:iCs/>
-          <w:lang w:val="en-GB"/>
-        </w:rPr>
-        <w:t>poligon</w:t>
-      </w:r>
-      <w:proofErr w:type="spellEnd"/>
-      <w:r>
-        <w:rPr>
-          <w:i/>
-          <w:iCs/>
-          <w:lang w:val="en-GB"/>
-        </w:rPr>
-        <w:t xml:space="preserve"> </w:t>
-      </w:r>
-      <w:proofErr w:type="spellStart"/>
-      <w:r>
-        <w:rPr>
-          <w:lang w:val="en-GB"/>
-        </w:rPr>
-        <w:t>ditunjukan</w:t>
-      </w:r>
-      <w:proofErr w:type="spellEnd"/>
-      <w:r>
-        <w:rPr>
-          <w:lang w:val="en-GB"/>
-        </w:rPr>
-        <w:t xml:space="preserve"> pada Gambar </w:t>
+      <w:r>
+        <w:rPr>
+          <w:lang w:val="en-GB"/>
+        </w:rPr>
+        <w:t xml:space="preserve">ditunjukan pada Gambar </w:t>
       </w:r>
       <w:r>
         <w:rPr>
@@ -2414,142 +2181,51 @@
         <w:rPr>
           <w:rFonts w:ascii="Times New Roman" w:hAnsi="Times New Roman" w:cs="Times New Roman"/>
         </w:rPr>
+        <w:t xml:space="preserve"> Umpan Balik Metode Multipoint Evaluation</w:t>
+      </w:r>
+    </w:p>
+    <w:p>
+      <w:pPr>
+        <w:pStyle w:val="Heading2"/>
+        <w:rPr>
+          <w:lang w:val="id-ID"/>
+        </w:rPr>
+      </w:pPr>
+      <w:r>
+        <w:rPr>
+          <w:lang w:val="en-GB"/>
+        </w:rPr>
+        <w:t>Uji Coba Kinerja Lokal</w:t>
+      </w:r>
+    </w:p>
+    <w:p>
+      <w:pPr>
+        <w:pStyle w:val="Text"/>
+        <w:rPr>
+          <w:lang w:val="id-ID"/>
+        </w:rPr>
+      </w:pPr>
+      <w:r>
+        <w:rPr>
+          <w:lang w:val="id-ID"/>
+        </w:rPr>
+        <w:t>Uji Coba Kinerja Lokal dilakukan terhadap kelompok masukan yang dengan spesifikasi terdapat 5</w:t>
+      </w:r>
+      <w:r>
+        <w:rPr>
+          <w:lang w:val="id-ID"/>
+        </w:rPr>
+        <w:t>00</w:t>
+      </w:r>
+      <w:r>
+        <w:rPr>
+          <w:lang w:val="id-ID"/>
+        </w:rPr>
         <w:t xml:space="preserve"> </w:t>
       </w:r>
-      <w:proofErr w:type="spellStart"/>
-      <w:r>
-        <w:rPr>
-          <w:rFonts w:ascii="Times New Roman" w:hAnsi="Times New Roman" w:cs="Times New Roman"/>
-        </w:rPr>
-        <w:t>Umpan</w:t>
-      </w:r>
-      <w:proofErr w:type="spellEnd"/>
-      <w:r>
-        <w:rPr>
-          <w:rFonts w:ascii="Times New Roman" w:hAnsi="Times New Roman" w:cs="Times New Roman"/>
-        </w:rPr>
-        <w:t xml:space="preserve"> </w:t>
-      </w:r>
-      <w:proofErr w:type="spellStart"/>
-      <w:r>
-        <w:rPr>
-          <w:rFonts w:ascii="Times New Roman" w:hAnsi="Times New Roman" w:cs="Times New Roman"/>
-        </w:rPr>
-        <w:t>Balik</w:t>
-      </w:r>
-      <w:proofErr w:type="spellEnd"/>
-      <w:r>
-        <w:rPr>
-          <w:rFonts w:ascii="Times New Roman" w:hAnsi="Times New Roman" w:cs="Times New Roman"/>
-        </w:rPr>
-        <w:t xml:space="preserve"> </w:t>
-      </w:r>
-      <w:proofErr w:type="spellStart"/>
-      <w:r>
-        <w:rPr>
-          <w:rFonts w:ascii="Times New Roman" w:hAnsi="Times New Roman" w:cs="Times New Roman"/>
-        </w:rPr>
-        <w:t>Metode</w:t>
-      </w:r>
-      <w:proofErr w:type="spellEnd"/>
-      <w:r>
-        <w:rPr>
-          <w:rFonts w:ascii="Times New Roman" w:hAnsi="Times New Roman" w:cs="Times New Roman"/>
-        </w:rPr>
-        <w:t xml:space="preserve"> Multipoint Evaluation</w:t>
-      </w:r>
-    </w:p>
-    <w:p>
-      <w:pPr>
-        <w:pStyle w:val="Heading2"/>
-        <w:rPr>
-          <w:lang w:val="id-ID"/>
-        </w:rPr>
-      </w:pPr>
-      <w:r>
-        <w:rPr>
-          <w:lang w:val="en-GB"/>
-        </w:rPr>
-        <w:t xml:space="preserve">Uji </w:t>
-      </w:r>
-      <w:proofErr w:type="spellStart"/>
-      <w:r>
-        <w:rPr>
-          <w:lang w:val="en-GB"/>
-        </w:rPr>
-        <w:t>Coba</w:t>
-      </w:r>
-      <w:proofErr w:type="spellEnd"/>
-      <w:r>
-        <w:rPr>
-          <w:lang w:val="en-GB"/>
-        </w:rPr>
-        <w:t xml:space="preserve"> </w:t>
-      </w:r>
-      <w:proofErr w:type="spellStart"/>
-      <w:r>
-        <w:rPr>
-          <w:lang w:val="en-GB"/>
-        </w:rPr>
-        <w:t>Kinerja</w:t>
-      </w:r>
-      <w:proofErr w:type="spellEnd"/>
-      <w:r>
-        <w:rPr>
-          <w:lang w:val="en-GB"/>
-        </w:rPr>
-        <w:t xml:space="preserve"> </w:t>
-      </w:r>
-      <w:proofErr w:type="spellStart"/>
-      <w:r>
-        <w:rPr>
-          <w:lang w:val="en-GB"/>
-        </w:rPr>
-        <w:t>Lokal</w:t>
-      </w:r>
-      <w:proofErr w:type="spellEnd"/>
-    </w:p>
-    <w:p>
-      <w:pPr>
-        <w:pStyle w:val="Text"/>
-        <w:rPr>
-          <w:lang w:val="id-ID"/>
-        </w:rPr>
-      </w:pPr>
-      <w:r>
-        <w:rPr>
-          <w:lang w:val="id-ID"/>
-        </w:rPr>
-        <w:t>Uji Coba Kinerja Lokal dilakukan terhadap kelompok masukan yang dengan spesifikasi terdapat 5</w:t>
-      </w:r>
-      <w:r>
-        <w:rPr>
-          <w:lang w:val="id-ID"/>
-        </w:rPr>
-        <w:t>00</w:t>
-      </w:r>
-      <w:r>
-        <w:rPr>
-          <w:lang w:val="id-ID"/>
-        </w:rPr>
-        <w:t xml:space="preserve"> </w:t>
-      </w:r>
-      <w:r>
-        <w:t xml:space="preserve">vertex </w:t>
-      </w:r>
-      <w:proofErr w:type="spellStart"/>
-      <w:r>
-        <w:t>pembentuk</w:t>
-      </w:r>
-      <w:proofErr w:type="spellEnd"/>
-      <w:r>
-        <w:t xml:space="preserve"> polygon </w:t>
-      </w:r>
-      <w:proofErr w:type="spellStart"/>
-      <w:r>
-        <w:t>luar</w:t>
-      </w:r>
-      <w:proofErr w:type="spellEnd"/>
+      <w:r>
+        <w:t>vertex pembentuk polygon luar</w:t>
+      </w:r>
       <w:r>
         <w:rPr>
           <w:lang w:val="id-ID"/>
@@ -2639,29 +2315,8 @@
         </w:rPr>
         <w:t xml:space="preserve">N </w:t>
       </w:r>
-      <w:proofErr w:type="spellStart"/>
-      <w:r>
-        <w:t>berada</w:t>
-      </w:r>
-      <w:proofErr w:type="spellEnd"/>
-      <w:r>
-        <w:t xml:space="preserve"> di </w:t>
-      </w:r>
-      <w:proofErr w:type="spellStart"/>
-      <w:r>
-        <w:t>rentang</w:t>
-      </w:r>
-      <w:proofErr w:type="spellEnd"/>
-      <w:r>
-        <w:t xml:space="preserve"> 0 </w:t>
-      </w:r>
-      <w:proofErr w:type="spellStart"/>
-      <w:r>
-        <w:t>sampai</w:t>
-      </w:r>
-      <w:proofErr w:type="spellEnd"/>
-      <w:r>
-        <w:t xml:space="preserve"> 500</w:t>
+      <w:r>
+        <w:t>berada di rentang 0 sampai 500</w:t>
       </w:r>
       <w:r>
         <w:rPr>
@@ -2681,117 +2336,11 @@
           <w:lang w:val="en-GB"/>
         </w:rPr>
       </w:pPr>
-      <w:proofErr w:type="spellStart"/>
-      <w:r>
-        <w:rPr>
-          <w:lang w:val="en-GB"/>
-        </w:rPr>
-        <w:t>Rekam</w:t>
-      </w:r>
-      <w:proofErr w:type="spellEnd"/>
-      <w:r>
-        <w:rPr>
-          <w:lang w:val="en-GB"/>
-        </w:rPr>
-        <w:t xml:space="preserve"> </w:t>
-      </w:r>
-      <w:proofErr w:type="spellStart"/>
-      <w:r>
-        <w:rPr>
-          <w:lang w:val="en-GB"/>
-        </w:rPr>
-        <w:t>waktu</w:t>
-      </w:r>
-      <w:proofErr w:type="spellEnd"/>
-      <w:r>
-        <w:rPr>
-          <w:lang w:val="en-GB"/>
-        </w:rPr>
-        <w:t xml:space="preserve"> </w:t>
-      </w:r>
-      <w:proofErr w:type="spellStart"/>
-      <w:r>
-        <w:rPr>
-          <w:lang w:val="en-GB"/>
-        </w:rPr>
-        <w:t>tepat</w:t>
-      </w:r>
-      <w:proofErr w:type="spellEnd"/>
-      <w:r>
-        <w:rPr>
-          <w:lang w:val="en-GB"/>
-        </w:rPr>
-        <w:t xml:space="preserve"> </w:t>
-      </w:r>
-      <w:proofErr w:type="spellStart"/>
-      <w:r>
-        <w:rPr>
-          <w:lang w:val="en-GB"/>
-        </w:rPr>
-        <w:t>sebelum</w:t>
-      </w:r>
-      <w:proofErr w:type="spellEnd"/>
-      <w:r>
-        <w:rPr>
-          <w:lang w:val="en-GB"/>
-        </w:rPr>
-        <w:t xml:space="preserve"> </w:t>
-      </w:r>
-      <w:proofErr w:type="spellStart"/>
-      <w:r>
-        <w:rPr>
-          <w:lang w:val="en-GB"/>
-        </w:rPr>
-        <w:t>komputasi</w:t>
-      </w:r>
-      <w:proofErr w:type="spellEnd"/>
-      <w:r>
-        <w:rPr>
-          <w:lang w:val="en-GB"/>
-        </w:rPr>
-        <w:t xml:space="preserve"> </w:t>
-      </w:r>
-      <w:proofErr w:type="spellStart"/>
-      <w:r>
-        <w:rPr>
-          <w:lang w:val="en-GB"/>
-        </w:rPr>
-        <w:t>penyelesaian</w:t>
-      </w:r>
-      <w:proofErr w:type="spellEnd"/>
-      <w:r>
-        <w:rPr>
-          <w:lang w:val="en-GB"/>
-        </w:rPr>
-        <w:t xml:space="preserve"> </w:t>
-      </w:r>
-      <w:proofErr w:type="spellStart"/>
-      <w:r>
-        <w:rPr>
-          <w:lang w:val="en-GB"/>
-        </w:rPr>
-        <w:t>masalah</w:t>
-      </w:r>
-      <w:proofErr w:type="spellEnd"/>
-      <w:r>
-        <w:rPr>
-          <w:lang w:val="en-GB"/>
-        </w:rPr>
-        <w:t xml:space="preserve"> </w:t>
-      </w:r>
-      <w:proofErr w:type="spellStart"/>
-      <w:r>
-        <w:rPr>
-          <w:lang w:val="en-GB"/>
-        </w:rPr>
-        <w:t>dilakukan</w:t>
-      </w:r>
-      <w:proofErr w:type="spellEnd"/>
-      <w:r>
-        <w:rPr>
-          <w:lang w:val="en-GB"/>
-        </w:rPr>
-        <w:t>.</w:t>
+      <w:r>
+        <w:rPr>
+          <w:lang w:val="en-GB"/>
+        </w:rPr>
+        <w:t>Rekam waktu tepat sebelum komputasi penyelesaian masalah dilakukan.</w:t>
       </w:r>
     </w:p>
     <w:p>
@@ -2805,160 +2354,18 @@
           <w:lang w:val="en-GB"/>
         </w:rPr>
       </w:pPr>
-      <w:proofErr w:type="spellStart"/>
-      <w:r>
-        <w:rPr>
-          <w:lang w:val="en-GB"/>
-        </w:rPr>
-        <w:t>Melakukan</w:t>
-      </w:r>
-      <w:proofErr w:type="spellEnd"/>
-      <w:r>
-        <w:rPr>
-          <w:lang w:val="en-GB"/>
-        </w:rPr>
-        <w:t xml:space="preserve"> </w:t>
-      </w:r>
-      <w:proofErr w:type="spellStart"/>
-      <w:r>
-        <w:rPr>
-          <w:lang w:val="en-GB"/>
-        </w:rPr>
-        <w:t>komputasi</w:t>
-      </w:r>
-      <w:proofErr w:type="spellEnd"/>
-      <w:r>
-        <w:rPr>
-          <w:lang w:val="en-GB"/>
-        </w:rPr>
-        <w:t xml:space="preserve"> </w:t>
-      </w:r>
-      <w:proofErr w:type="spellStart"/>
-      <w:r>
-        <w:rPr>
-          <w:lang w:val="en-GB"/>
-        </w:rPr>
-        <w:t>penyelesaian</w:t>
-      </w:r>
-      <w:proofErr w:type="spellEnd"/>
-      <w:r>
-        <w:rPr>
-          <w:lang w:val="en-GB"/>
-        </w:rPr>
-        <w:t xml:space="preserve"> </w:t>
-      </w:r>
-      <w:proofErr w:type="spellStart"/>
-      <w:r>
-        <w:rPr>
-          <w:lang w:val="en-GB"/>
-        </w:rPr>
-        <w:t>masalah</w:t>
-      </w:r>
-      <w:proofErr w:type="spellEnd"/>
-      <w:r>
-        <w:rPr>
-          <w:lang w:val="en-GB"/>
-        </w:rPr>
-        <w:t xml:space="preserve"> </w:t>
-      </w:r>
-      <w:proofErr w:type="spellStart"/>
-      <w:r>
-        <w:rPr>
-          <w:lang w:val="en-GB"/>
-        </w:rPr>
-        <w:t>untuk</w:t>
-      </w:r>
-      <w:proofErr w:type="spellEnd"/>
-      <w:r>
-        <w:rPr>
-          <w:lang w:val="en-GB"/>
-        </w:rPr>
-        <w:t xml:space="preserve"> </w:t>
-      </w:r>
-      <w:proofErr w:type="spellStart"/>
-      <w:r>
-        <w:rPr>
-          <w:lang w:val="en-GB"/>
-        </w:rPr>
-        <w:t>masukkan</w:t>
-      </w:r>
-      <w:proofErr w:type="spellEnd"/>
-      <w:r>
-        <w:rPr>
-          <w:lang w:val="en-GB"/>
-        </w:rPr>
-        <w:t xml:space="preserve"> </w:t>
-      </w:r>
-      <w:proofErr w:type="spellStart"/>
-      <w:r>
-        <w:rPr>
-          <w:lang w:val="en-GB"/>
-        </w:rPr>
-        <w:t>kasus</w:t>
-      </w:r>
-      <w:proofErr w:type="spellEnd"/>
-      <w:r>
-        <w:rPr>
-          <w:lang w:val="en-GB"/>
-        </w:rPr>
-        <w:t xml:space="preserve"> uji yang </w:t>
-      </w:r>
-      <w:proofErr w:type="spellStart"/>
-      <w:r>
-        <w:rPr>
-          <w:lang w:val="en-GB"/>
-        </w:rPr>
-        <w:t>sama</w:t>
-      </w:r>
-      <w:proofErr w:type="spellEnd"/>
-      <w:r>
-        <w:rPr>
-          <w:lang w:val="en-GB"/>
-        </w:rPr>
-        <w:t xml:space="preserve"> </w:t>
-      </w:r>
-      <w:proofErr w:type="spellStart"/>
-      <w:r>
-        <w:rPr>
-          <w:lang w:val="en-GB"/>
-        </w:rPr>
-        <w:t>sebanyak</w:t>
-      </w:r>
-      <w:proofErr w:type="spellEnd"/>
-      <w:r>
-        <w:rPr>
-          <w:lang w:val="en-GB"/>
-        </w:rPr>
-        <w:t xml:space="preserve"> 10 kali </w:t>
-      </w:r>
-      <w:proofErr w:type="spellStart"/>
+      <w:r>
+        <w:rPr>
+          <w:lang w:val="en-GB"/>
+        </w:rPr>
+        <w:t xml:space="preserve">Melakukan komputasi penyelesaian masalah untuk masukkan kasus uji yang sama sebanyak 10 kali </w:t>
+      </w:r>
       <w:r>
         <w:rPr>
           <w:lang w:val="en-GB"/>
         </w:rPr>
         <w:lastRenderedPageBreak/>
-        <w:t>secara</w:t>
-      </w:r>
-      <w:proofErr w:type="spellEnd"/>
-      <w:r>
-        <w:rPr>
-          <w:lang w:val="en-GB"/>
-        </w:rPr>
-        <w:t xml:space="preserve"> </w:t>
-      </w:r>
-      <w:proofErr w:type="spellStart"/>
-      <w:r>
-        <w:rPr>
-          <w:lang w:val="en-GB"/>
-        </w:rPr>
-        <w:t>berturut-turut</w:t>
-      </w:r>
-      <w:proofErr w:type="spellEnd"/>
-      <w:r>
-        <w:rPr>
-          <w:lang w:val="en-GB"/>
-        </w:rPr>
-        <w:t>.</w:t>
+        <w:t>secara berturut-turut.</w:t>
       </w:r>
     </w:p>
     <w:p>
@@ -2972,117 +2379,11 @@
           <w:lang w:val="en-GB"/>
         </w:rPr>
       </w:pPr>
-      <w:proofErr w:type="spellStart"/>
-      <w:r>
-        <w:rPr>
-          <w:lang w:val="en-GB"/>
-        </w:rPr>
-        <w:t>Rekam</w:t>
-      </w:r>
-      <w:proofErr w:type="spellEnd"/>
-      <w:r>
-        <w:rPr>
-          <w:lang w:val="en-GB"/>
-        </w:rPr>
-        <w:t xml:space="preserve"> </w:t>
-      </w:r>
-      <w:proofErr w:type="spellStart"/>
-      <w:r>
-        <w:rPr>
-          <w:lang w:val="en-GB"/>
-        </w:rPr>
-        <w:t>waktu</w:t>
-      </w:r>
-      <w:proofErr w:type="spellEnd"/>
-      <w:r>
-        <w:rPr>
-          <w:lang w:val="en-GB"/>
-        </w:rPr>
-        <w:t xml:space="preserve"> </w:t>
-      </w:r>
-      <w:proofErr w:type="spellStart"/>
-      <w:r>
-        <w:rPr>
-          <w:lang w:val="en-GB"/>
-        </w:rPr>
-        <w:t>tepat</w:t>
-      </w:r>
-      <w:proofErr w:type="spellEnd"/>
-      <w:r>
-        <w:rPr>
-          <w:lang w:val="en-GB"/>
-        </w:rPr>
-        <w:t xml:space="preserve"> </w:t>
-      </w:r>
-      <w:proofErr w:type="spellStart"/>
-      <w:r>
-        <w:rPr>
-          <w:lang w:val="en-GB"/>
-        </w:rPr>
-        <w:t>setelah</w:t>
-      </w:r>
-      <w:proofErr w:type="spellEnd"/>
-      <w:r>
-        <w:rPr>
-          <w:lang w:val="en-GB"/>
-        </w:rPr>
-        <w:t xml:space="preserve"> </w:t>
-      </w:r>
-      <w:proofErr w:type="spellStart"/>
-      <w:r>
-        <w:rPr>
-          <w:lang w:val="en-GB"/>
-        </w:rPr>
-        <w:t>komputasi</w:t>
-      </w:r>
-      <w:proofErr w:type="spellEnd"/>
-      <w:r>
-        <w:rPr>
-          <w:lang w:val="en-GB"/>
-        </w:rPr>
-        <w:t xml:space="preserve"> </w:t>
-      </w:r>
-      <w:proofErr w:type="spellStart"/>
-      <w:r>
-        <w:rPr>
-          <w:lang w:val="en-GB"/>
-        </w:rPr>
-        <w:t>penyelesaian</w:t>
-      </w:r>
-      <w:proofErr w:type="spellEnd"/>
-      <w:r>
-        <w:rPr>
-          <w:lang w:val="en-GB"/>
-        </w:rPr>
-        <w:t xml:space="preserve"> </w:t>
-      </w:r>
-      <w:proofErr w:type="spellStart"/>
-      <w:r>
-        <w:rPr>
-          <w:lang w:val="en-GB"/>
-        </w:rPr>
-        <w:t>masalah</w:t>
-      </w:r>
-      <w:proofErr w:type="spellEnd"/>
-      <w:r>
-        <w:rPr>
-          <w:lang w:val="en-GB"/>
-        </w:rPr>
-        <w:t xml:space="preserve"> </w:t>
-      </w:r>
-      <w:proofErr w:type="spellStart"/>
-      <w:r>
-        <w:rPr>
-          <w:lang w:val="en-GB"/>
-        </w:rPr>
-        <w:t>dilakukan</w:t>
-      </w:r>
-      <w:proofErr w:type="spellEnd"/>
-      <w:r>
-        <w:rPr>
-          <w:lang w:val="en-GB"/>
-        </w:rPr>
-        <w:t>.</w:t>
+      <w:r>
+        <w:rPr>
+          <w:lang w:val="en-GB"/>
+        </w:rPr>
+        <w:t>Rekam waktu tepat setelah komputasi penyelesaian masalah dilakukan.</w:t>
       </w:r>
     </w:p>
     <w:p>
@@ -3096,187 +2397,11 @@
           <w:lang w:val="en-GB"/>
         </w:rPr>
       </w:pPr>
-      <w:proofErr w:type="spellStart"/>
-      <w:r>
-        <w:rPr>
-          <w:lang w:val="en-GB"/>
-        </w:rPr>
-        <w:t>Menghitung</w:t>
-      </w:r>
-      <w:proofErr w:type="spellEnd"/>
-      <w:r>
-        <w:rPr>
-          <w:lang w:val="en-GB"/>
-        </w:rPr>
-        <w:t xml:space="preserve"> </w:t>
-      </w:r>
-      <w:proofErr w:type="spellStart"/>
-      <w:r>
-        <w:rPr>
-          <w:lang w:val="en-GB"/>
-        </w:rPr>
-        <w:t>durasi</w:t>
-      </w:r>
-      <w:proofErr w:type="spellEnd"/>
-      <w:r>
-        <w:rPr>
-          <w:lang w:val="en-GB"/>
-        </w:rPr>
-        <w:t xml:space="preserve"> </w:t>
-      </w:r>
-      <w:proofErr w:type="spellStart"/>
-      <w:r>
-        <w:rPr>
-          <w:lang w:val="en-GB"/>
-        </w:rPr>
-        <w:t>waktu</w:t>
-      </w:r>
-      <w:proofErr w:type="spellEnd"/>
-      <w:r>
-        <w:rPr>
-          <w:lang w:val="en-GB"/>
-        </w:rPr>
-        <w:t xml:space="preserve"> </w:t>
-      </w:r>
-      <w:proofErr w:type="spellStart"/>
-      <w:r>
-        <w:rPr>
-          <w:lang w:val="en-GB"/>
-        </w:rPr>
-        <w:t>komputasi</w:t>
-      </w:r>
-      <w:proofErr w:type="spellEnd"/>
-      <w:r>
-        <w:rPr>
-          <w:lang w:val="en-GB"/>
-        </w:rPr>
-        <w:t xml:space="preserve"> </w:t>
-      </w:r>
-      <w:proofErr w:type="spellStart"/>
-      <w:r>
-        <w:rPr>
-          <w:lang w:val="en-GB"/>
-        </w:rPr>
-        <w:t>dengan</w:t>
-      </w:r>
-      <w:proofErr w:type="spellEnd"/>
-      <w:r>
-        <w:rPr>
-          <w:lang w:val="en-GB"/>
-        </w:rPr>
-        <w:t xml:space="preserve"> </w:t>
-      </w:r>
-      <w:proofErr w:type="spellStart"/>
-      <w:r>
-        <w:rPr>
-          <w:lang w:val="en-GB"/>
-        </w:rPr>
-        <w:t>mengurangi</w:t>
-      </w:r>
-      <w:proofErr w:type="spellEnd"/>
-      <w:r>
-        <w:rPr>
-          <w:lang w:val="en-GB"/>
-        </w:rPr>
-        <w:t xml:space="preserve"> </w:t>
-      </w:r>
-      <w:proofErr w:type="spellStart"/>
-      <w:r>
-        <w:rPr>
-          <w:lang w:val="en-GB"/>
-        </w:rPr>
-        <w:t>waktu</w:t>
-      </w:r>
-      <w:proofErr w:type="spellEnd"/>
-      <w:r>
-        <w:rPr>
-          <w:lang w:val="en-GB"/>
-        </w:rPr>
-        <w:t xml:space="preserve"> </w:t>
-      </w:r>
-      <w:proofErr w:type="spellStart"/>
-      <w:r>
-        <w:rPr>
-          <w:lang w:val="en-GB"/>
-        </w:rPr>
-        <w:t>selesai</w:t>
-      </w:r>
-      <w:proofErr w:type="spellEnd"/>
-      <w:r>
-        <w:rPr>
-          <w:lang w:val="en-GB"/>
-        </w:rPr>
-        <w:t xml:space="preserve"> </w:t>
-      </w:r>
-      <w:proofErr w:type="spellStart"/>
-      <w:r>
-        <w:rPr>
-          <w:lang w:val="en-GB"/>
-        </w:rPr>
-        <w:t>komputasi</w:t>
-      </w:r>
-      <w:proofErr w:type="spellEnd"/>
-      <w:r>
-        <w:rPr>
-          <w:lang w:val="en-GB"/>
-        </w:rPr>
-        <w:t xml:space="preserve"> </w:t>
-      </w:r>
-      <w:proofErr w:type="spellStart"/>
-      <w:r>
-        <w:rPr>
-          <w:lang w:val="en-GB"/>
-        </w:rPr>
-        <w:t>dengan</w:t>
-      </w:r>
-      <w:proofErr w:type="spellEnd"/>
-      <w:r>
-        <w:rPr>
-          <w:lang w:val="en-GB"/>
-        </w:rPr>
-        <w:t xml:space="preserve"> </w:t>
-      </w:r>
-      <w:proofErr w:type="spellStart"/>
-      <w:r>
-        <w:rPr>
-          <w:lang w:val="en-GB"/>
-        </w:rPr>
-        <w:t>waktu</w:t>
-      </w:r>
-      <w:proofErr w:type="spellEnd"/>
-      <w:r>
-        <w:rPr>
-          <w:lang w:val="en-GB"/>
-        </w:rPr>
-        <w:t xml:space="preserve"> </w:t>
-      </w:r>
-      <w:proofErr w:type="spellStart"/>
-      <w:r>
-        <w:rPr>
-          <w:lang w:val="en-GB"/>
-        </w:rPr>
-        <w:t>sebelum</w:t>
-      </w:r>
-      <w:proofErr w:type="spellEnd"/>
-      <w:r>
-        <w:rPr>
-          <w:lang w:val="en-GB"/>
-        </w:rPr>
-        <w:t xml:space="preserve"> </w:t>
-      </w:r>
-      <w:proofErr w:type="spellStart"/>
-      <w:r>
-        <w:rPr>
-          <w:lang w:val="en-GB"/>
-        </w:rPr>
-        <w:t>komputasi</w:t>
-      </w:r>
-      <w:proofErr w:type="spellEnd"/>
-      <w:r>
-        <w:rPr>
-          <w:lang w:val="en-GB"/>
-        </w:rPr>
-        <w:t>.</w:t>
+      <w:r>
+        <w:rPr>
+          <w:lang w:val="en-GB"/>
+        </w:rPr>
+        <w:t>Menghitung durasi waktu komputasi dengan mengurangi waktu selesai komputasi dengan waktu sebelum komputasi.</w:t>
       </w:r>
     </w:p>
     <w:p>
@@ -3290,61 +2415,11 @@
           <w:lang w:val="en-GB"/>
         </w:rPr>
       </w:pPr>
-      <w:proofErr w:type="spellStart"/>
-      <w:r>
-        <w:rPr>
-          <w:lang w:val="en-GB"/>
-        </w:rPr>
-        <w:t>Ulangi</w:t>
-      </w:r>
-      <w:proofErr w:type="spellEnd"/>
-      <w:r>
-        <w:rPr>
-          <w:lang w:val="en-GB"/>
-        </w:rPr>
-        <w:t xml:space="preserve"> </w:t>
-      </w:r>
-      <w:proofErr w:type="spellStart"/>
-      <w:r>
-        <w:rPr>
-          <w:lang w:val="en-GB"/>
-        </w:rPr>
-        <w:t>untuk</w:t>
-      </w:r>
-      <w:proofErr w:type="spellEnd"/>
-      <w:r>
-        <w:rPr>
-          <w:lang w:val="en-GB"/>
-        </w:rPr>
-        <w:t xml:space="preserve"> </w:t>
-      </w:r>
-      <w:proofErr w:type="spellStart"/>
-      <w:r>
-        <w:rPr>
-          <w:lang w:val="en-GB"/>
-        </w:rPr>
-        <w:t>seluruh</w:t>
-      </w:r>
-      <w:proofErr w:type="spellEnd"/>
-      <w:r>
-        <w:rPr>
-          <w:lang w:val="en-GB"/>
-        </w:rPr>
-        <w:t xml:space="preserve"> </w:t>
-      </w:r>
-      <w:proofErr w:type="spellStart"/>
-      <w:r>
-        <w:rPr>
-          <w:lang w:val="en-GB"/>
-        </w:rPr>
-        <w:t>kasus</w:t>
-      </w:r>
-      <w:proofErr w:type="spellEnd"/>
-      <w:r>
-        <w:rPr>
-          <w:lang w:val="en-GB"/>
-        </w:rPr>
-        <w:t xml:space="preserve"> uji.</w:t>
+      <w:r>
+        <w:rPr>
+          <w:lang w:val="en-GB"/>
+        </w:rPr>
+        <w:t>Ulangi untuk seluruh kasus uji.</w:t>
       </w:r>
     </w:p>
     <w:p>
@@ -3378,63 +2453,7 @@
         <w:rPr>
           <w:lang w:val="en-GB"/>
         </w:rPr>
-        <w:t xml:space="preserve"> </w:t>
-      </w:r>
-      <w:proofErr w:type="spellStart"/>
-      <w:r>
-        <w:rPr>
-          <w:lang w:val="en-GB"/>
-        </w:rPr>
-        <w:t>menampilkan</w:t>
-      </w:r>
-      <w:proofErr w:type="spellEnd"/>
-      <w:r>
-        <w:rPr>
-          <w:lang w:val="en-GB"/>
-        </w:rPr>
-        <w:t xml:space="preserve"> rata-rata </w:t>
-      </w:r>
-      <w:proofErr w:type="spellStart"/>
-      <w:r>
-        <w:rPr>
-          <w:lang w:val="en-GB"/>
-        </w:rPr>
-        <w:t>kinerja</w:t>
-      </w:r>
-      <w:proofErr w:type="spellEnd"/>
-      <w:r>
-        <w:rPr>
-          <w:lang w:val="en-GB"/>
-        </w:rPr>
-        <w:t xml:space="preserve"> </w:t>
-      </w:r>
-      <w:proofErr w:type="spellStart"/>
-      <w:r>
-        <w:rPr>
-          <w:lang w:val="en-GB"/>
-        </w:rPr>
-        <w:t>masing-masing</w:t>
-      </w:r>
-      <w:proofErr w:type="spellEnd"/>
-      <w:r>
-        <w:rPr>
-          <w:lang w:val="en-GB"/>
-        </w:rPr>
-        <w:t xml:space="preserve"> </w:t>
-      </w:r>
-      <w:proofErr w:type="spellStart"/>
-      <w:r>
-        <w:rPr>
-          <w:lang w:val="en-GB"/>
-        </w:rPr>
-        <w:t>metode</w:t>
-      </w:r>
-      <w:proofErr w:type="spellEnd"/>
-      <w:r>
-        <w:rPr>
-          <w:lang w:val="en-GB"/>
-        </w:rPr>
-        <w:t>.</w:t>
+        <w:t xml:space="preserve"> menampilkan rata-rata kinerja masing-masing metode.</w:t>
       </w:r>
     </w:p>
     <w:p>
@@ -3449,10 +2468,10 @@
           <w:noProof/>
         </w:rPr>
         <w:drawing>
-          <wp:inline distT="0" distB="0" distL="0" distR="0" wp14:anchorId="5A759D97" wp14:editId="6BF6308A">
-            <wp:extent cx="2743200" cy="1600200"/>
+          <wp:inline distT="0" distB="0" distL="0" distR="0" wp14:anchorId="65C06508" wp14:editId="7D888B3E">
+            <wp:extent cx="3200400" cy="1435735"/>
             <wp:effectExtent l="0" t="0" r="0" b="0"/>
-            <wp:docPr id="21" name="Picture 21"/>
+            <wp:docPr id="6" name="Picture 6"/>
             <wp:cNvGraphicFramePr>
               <a:graphicFrameLocks xmlns:a="http://schemas.openxmlformats.org/drawingml/2006/main" noChangeAspect="1"/>
             </wp:cNvGraphicFramePr>
@@ -3460,13 +2479,13 @@
               <a:graphicData uri="http://schemas.openxmlformats.org/drawingml/2006/picture">
                 <pic:pic xmlns:pic="http://schemas.openxmlformats.org/drawingml/2006/picture">
                   <pic:nvPicPr>
-                    <pic:cNvPr id="0" name="Picture 9"/>
+                    <pic:cNvPr id="0" name="Picture 3"/>
                     <pic:cNvPicPr>
                       <a:picLocks noChangeAspect="1" noChangeArrowheads="1"/>
                     </pic:cNvPicPr>
                   </pic:nvPicPr>
                   <pic:blipFill>
-                    <a:blip r:embed="rId12">
+                    <a:blip r:embed="rId12" cstate="print">
                       <a:extLst>
                         <a:ext uri="{28A0092B-C50C-407E-A947-70E740481C1C}">
                           <a14:useLocalDpi xmlns:a14="http://schemas.microsoft.com/office/drawing/2010/main" val="0"/>
@@ -3481,7 +2500,7 @@
                   <pic:spPr bwMode="auto">
                     <a:xfrm>
                       <a:off x="0" y="0"/>
-                      <a:ext cx="2743200" cy="1600200"/>
+                      <a:ext cx="3200400" cy="1435735"/>
                     </a:xfrm>
                     <a:prstGeom prst="rect">
                       <a:avLst/>
@@ -3522,49 +2541,7 @@
         <w:rPr>
           <w:rFonts w:ascii="Times New Roman" w:hAnsi="Times New Roman" w:cs="Times New Roman"/>
         </w:rPr>
-        <w:t xml:space="preserve"> Rata-rata Running Time </w:t>
-      </w:r>
-      <w:proofErr w:type="spellStart"/>
-      <w:r>
-        <w:rPr>
-          <w:rFonts w:ascii="Times New Roman" w:hAnsi="Times New Roman" w:cs="Times New Roman"/>
-        </w:rPr>
-        <w:t>untuk</w:t>
-      </w:r>
-      <w:proofErr w:type="spellEnd"/>
-      <w:r>
-        <w:rPr>
-          <w:rFonts w:ascii="Times New Roman" w:hAnsi="Times New Roman" w:cs="Times New Roman"/>
-        </w:rPr>
-        <w:t xml:space="preserve"> </w:t>
-      </w:r>
-      <w:proofErr w:type="spellStart"/>
-      <w:r>
-        <w:rPr>
-          <w:rFonts w:ascii="Times New Roman" w:hAnsi="Times New Roman" w:cs="Times New Roman"/>
-        </w:rPr>
-        <w:t>Setiap</w:t>
-      </w:r>
-      <w:proofErr w:type="spellEnd"/>
-      <w:r>
-        <w:rPr>
-          <w:rFonts w:ascii="Times New Roman" w:hAnsi="Times New Roman" w:cs="Times New Roman"/>
-        </w:rPr>
-        <w:t xml:space="preserve"> Nilai N </w:t>
-      </w:r>
-      <w:proofErr w:type="spellStart"/>
-      <w:r>
-        <w:rPr>
-          <w:rFonts w:ascii="Times New Roman" w:hAnsi="Times New Roman" w:cs="Times New Roman"/>
-        </w:rPr>
-        <w:t>Kasus</w:t>
-      </w:r>
-      <w:proofErr w:type="spellEnd"/>
-      <w:r>
-        <w:rPr>
-          <w:rFonts w:ascii="Times New Roman" w:hAnsi="Times New Roman" w:cs="Times New Roman"/>
-        </w:rPr>
-        <w:t xml:space="preserve"> Uji</w:t>
+        <w:t xml:space="preserve"> Rata-rata Running Time untuk Setiap Nilai N Kasus Uji</w:t>
       </w:r>
     </w:p>
     <w:p>
@@ -3578,44 +2555,8 @@
         <w:rPr>
           <w:lang w:val="en-GB"/>
         </w:rPr>
-        <w:t xml:space="preserve">Uji </w:t>
-      </w:r>
-      <w:proofErr w:type="spellStart"/>
-      <w:r>
-        <w:rPr>
-          <w:lang w:val="en-GB"/>
-        </w:rPr>
-        <w:t>Coba</w:t>
-      </w:r>
-      <w:proofErr w:type="spellEnd"/>
-      <w:r>
-        <w:rPr>
-          <w:lang w:val="en-GB"/>
-        </w:rPr>
-        <w:t xml:space="preserve"> </w:t>
-      </w:r>
-      <w:proofErr w:type="spellStart"/>
-      <w:r>
-        <w:rPr>
-          <w:lang w:val="en-GB"/>
-        </w:rPr>
-        <w:t>Kinerja</w:t>
-      </w:r>
-      <w:proofErr w:type="spellEnd"/>
-      <w:r>
-        <w:rPr>
-          <w:lang w:val="en-GB"/>
-        </w:rPr>
-        <w:t xml:space="preserve"> </w:t>
-      </w:r>
-      <w:proofErr w:type="spellStart"/>
-      <w:r>
-        <w:rPr>
-          <w:lang w:val="en-GB"/>
-        </w:rPr>
-        <w:t>Luar</w:t>
-      </w:r>
-      <w:proofErr w:type="spellEnd"/>
+        <w:t>Uji Coba Kinerja Luar</w:t>
+      </w:r>
     </w:p>
     <w:p>
       <w:pPr>
@@ -3628,299 +2569,29 @@
         <w:rPr>
           <w:lang w:val="en-GB"/>
         </w:rPr>
-        <w:t xml:space="preserve">Uji </w:t>
-      </w:r>
-      <w:proofErr w:type="spellStart"/>
-      <w:r>
-        <w:rPr>
-          <w:lang w:val="en-GB"/>
-        </w:rPr>
-        <w:t>Coba</w:t>
-      </w:r>
-      <w:proofErr w:type="spellEnd"/>
-      <w:r>
-        <w:rPr>
-          <w:lang w:val="en-GB"/>
-        </w:rPr>
-        <w:t xml:space="preserve"> </w:t>
-      </w:r>
-      <w:proofErr w:type="spellStart"/>
-      <w:r>
-        <w:rPr>
-          <w:lang w:val="en-GB"/>
-        </w:rPr>
-        <w:t>Kinerja</w:t>
-      </w:r>
-      <w:proofErr w:type="spellEnd"/>
-      <w:r>
-        <w:rPr>
-          <w:lang w:val="en-GB"/>
-        </w:rPr>
-        <w:t xml:space="preserve"> </w:t>
-      </w:r>
-      <w:proofErr w:type="spellStart"/>
-      <w:r>
-        <w:rPr>
-          <w:lang w:val="en-GB"/>
-        </w:rPr>
-        <w:t>Luar</w:t>
-      </w:r>
-      <w:proofErr w:type="spellEnd"/>
-      <w:r>
-        <w:rPr>
-          <w:lang w:val="en-GB"/>
-        </w:rPr>
-        <w:t xml:space="preserve"> </w:t>
-      </w:r>
-      <w:proofErr w:type="spellStart"/>
-      <w:r>
-        <w:rPr>
-          <w:lang w:val="en-GB"/>
-        </w:rPr>
-        <w:t>dilakukan</w:t>
-      </w:r>
-      <w:proofErr w:type="spellEnd"/>
-      <w:r>
-        <w:rPr>
-          <w:lang w:val="en-GB"/>
-        </w:rPr>
-        <w:t xml:space="preserve"> </w:t>
-      </w:r>
-      <w:proofErr w:type="spellStart"/>
-      <w:r>
-        <w:rPr>
-          <w:lang w:val="en-GB"/>
-        </w:rPr>
-        <w:t>dengan</w:t>
-      </w:r>
-      <w:proofErr w:type="spellEnd"/>
-      <w:r>
-        <w:rPr>
-          <w:lang w:val="en-GB"/>
-        </w:rPr>
-        <w:t xml:space="preserve"> </w:t>
-      </w:r>
-      <w:proofErr w:type="spellStart"/>
-      <w:r>
-        <w:rPr>
-          <w:lang w:val="en-GB"/>
-        </w:rPr>
-        <w:t>cara</w:t>
-      </w:r>
-      <w:proofErr w:type="spellEnd"/>
-      <w:r>
-        <w:rPr>
-          <w:lang w:val="en-GB"/>
-        </w:rPr>
-        <w:t xml:space="preserve"> </w:t>
-      </w:r>
-      <w:proofErr w:type="spellStart"/>
-      <w:r>
-        <w:rPr>
-          <w:lang w:val="en-GB"/>
-        </w:rPr>
-        <w:t>mengumpulkan</w:t>
-      </w:r>
-      <w:proofErr w:type="spellEnd"/>
-      <w:r>
-        <w:rPr>
-          <w:lang w:val="en-GB"/>
-        </w:rPr>
-        <w:t xml:space="preserve"> </w:t>
-      </w:r>
-      <w:proofErr w:type="spellStart"/>
-      <w:r>
-        <w:rPr>
-          <w:lang w:val="en-GB"/>
-        </w:rPr>
-        <w:t>berkas</w:t>
-      </w:r>
-      <w:proofErr w:type="spellEnd"/>
-      <w:r>
-        <w:rPr>
-          <w:lang w:val="en-GB"/>
-        </w:rPr>
-        <w:t xml:space="preserve"> </w:t>
-      </w:r>
-      <w:proofErr w:type="spellStart"/>
-      <w:r>
-        <w:rPr>
-          <w:lang w:val="en-GB"/>
-        </w:rPr>
-        <w:t>kode</w:t>
-      </w:r>
-      <w:proofErr w:type="spellEnd"/>
-      <w:r>
-        <w:rPr>
-          <w:lang w:val="en-GB"/>
-        </w:rPr>
-        <w:t xml:space="preserve"> </w:t>
-      </w:r>
-      <w:proofErr w:type="spellStart"/>
-      <w:r>
-        <w:rPr>
-          <w:lang w:val="en-GB"/>
-        </w:rPr>
-        <w:t>sumber</w:t>
-      </w:r>
-      <w:proofErr w:type="spellEnd"/>
-      <w:r>
-        <w:rPr>
-          <w:lang w:val="en-GB"/>
-        </w:rPr>
-        <w:t xml:space="preserve"> </w:t>
-      </w:r>
-      <w:proofErr w:type="spellStart"/>
-      <w:r>
-        <w:rPr>
-          <w:lang w:val="en-GB"/>
-        </w:rPr>
-        <w:t>ke</w:t>
-      </w:r>
-      <w:proofErr w:type="spellEnd"/>
-      <w:r>
-        <w:rPr>
-          <w:lang w:val="en-GB"/>
-        </w:rPr>
-        <w:t xml:space="preserve"> situs </w:t>
-      </w:r>
-      <w:proofErr w:type="spellStart"/>
-      <w:r>
-        <w:rPr>
-          <w:lang w:val="en-GB"/>
-        </w:rPr>
-        <w:t>penilaian</w:t>
-      </w:r>
-      <w:proofErr w:type="spellEnd"/>
-      <w:r>
-        <w:rPr>
-          <w:lang w:val="en-GB"/>
-        </w:rPr>
-        <w:t xml:space="preserve"> daring SPOJ. Rata-rata </w:t>
-      </w:r>
-      <w:proofErr w:type="spellStart"/>
-      <w:r>
-        <w:rPr>
-          <w:lang w:val="en-GB"/>
-        </w:rPr>
-        <w:t>hasil</w:t>
-      </w:r>
-      <w:proofErr w:type="spellEnd"/>
-      <w:r>
-        <w:rPr>
-          <w:lang w:val="en-GB"/>
-        </w:rPr>
-        <w:t xml:space="preserve"> </w:t>
-      </w:r>
-      <w:proofErr w:type="spellStart"/>
-      <w:r>
-        <w:rPr>
-          <w:lang w:val="en-GB"/>
-        </w:rPr>
-        <w:t>pengumpulan</w:t>
-      </w:r>
-      <w:proofErr w:type="spellEnd"/>
-      <w:r>
-        <w:rPr>
-          <w:lang w:val="en-GB"/>
-        </w:rPr>
-        <w:t xml:space="preserve"> </w:t>
-      </w:r>
-      <w:proofErr w:type="spellStart"/>
-      <w:r>
-        <w:rPr>
-          <w:lang w:val="en-GB"/>
-        </w:rPr>
-        <w:t>berkas</w:t>
-      </w:r>
-      <w:proofErr w:type="spellEnd"/>
-      <w:r>
-        <w:rPr>
-          <w:lang w:val="en-GB"/>
-        </w:rPr>
-        <w:t xml:space="preserve"> </w:t>
-      </w:r>
-      <w:proofErr w:type="spellStart"/>
-      <w:r>
-        <w:rPr>
-          <w:lang w:val="en-GB"/>
-        </w:rPr>
-        <w:t>kode</w:t>
-      </w:r>
-      <w:proofErr w:type="spellEnd"/>
-      <w:r>
-        <w:rPr>
-          <w:lang w:val="en-GB"/>
-        </w:rPr>
-        <w:t xml:space="preserve"> </w:t>
-      </w:r>
-      <w:proofErr w:type="spellStart"/>
-      <w:r>
-        <w:rPr>
-          <w:lang w:val="en-GB"/>
-        </w:rPr>
-        <w:t>sumber</w:t>
-      </w:r>
-      <w:proofErr w:type="spellEnd"/>
-      <w:r>
-        <w:rPr>
-          <w:lang w:val="en-GB"/>
-        </w:rPr>
-        <w:t xml:space="preserve"> </w:t>
-      </w:r>
-      <w:proofErr w:type="spellStart"/>
-      <w:r>
-        <w:rPr>
-          <w:lang w:val="en-GB"/>
-        </w:rPr>
-        <w:t>dengan</w:t>
-      </w:r>
-      <w:proofErr w:type="spellEnd"/>
-      <w:r>
-        <w:rPr>
-          <w:lang w:val="en-GB"/>
-        </w:rPr>
-        <w:t xml:space="preserve"> </w:t>
-      </w:r>
-      <w:proofErr w:type="spellStart"/>
+        <w:t xml:space="preserve">Uji Coba Kinerja Luar dilakukan dengan cara mengumpulkan berkas kode sumber ke situs penilaian daring SPOJ. Rata-rata hasil pengumpulan berkas kode sumber dengan </w:t>
+      </w:r>
       <w:r>
         <w:rPr>
           <w:i/>
           <w:iCs/>
           <w:lang w:val="en-GB"/>
         </w:rPr>
-        <w:t>reduksi</w:t>
-      </w:r>
-      <w:proofErr w:type="spellEnd"/>
+        <w:t>reduksi polygon</w:t>
+      </w:r>
       <w:r>
         <w:rPr>
           <w:i/>
           <w:iCs/>
           <w:lang w:val="en-GB"/>
         </w:rPr>
-        <w:t xml:space="preserve"> polygon</w:t>
-      </w:r>
-      <w:r>
-        <w:rPr>
-          <w:i/>
-          <w:iCs/>
-          <w:lang w:val="en-GB"/>
-        </w:rPr>
         <w:t xml:space="preserve"> </w:t>
       </w:r>
-      <w:proofErr w:type="spellStart"/>
-      <w:r>
-        <w:rPr>
-          <w:lang w:val="en-GB"/>
-        </w:rPr>
-        <w:t>adalah</w:t>
-      </w:r>
-      <w:proofErr w:type="spellEnd"/>
-      <w:r>
-        <w:rPr>
-          <w:lang w:val="en-GB"/>
-        </w:rPr>
-        <w:t xml:space="preserve"> </w:t>
+      <w:r>
+        <w:rPr>
+          <w:lang w:val="en-GB"/>
+        </w:rPr>
+        <w:t xml:space="preserve">adalah </w:t>
       </w:r>
       <m:oMath>
         <m:r>
@@ -3962,116 +2633,27 @@
         <w:rPr>
           <w:lang w:val="en-GB"/>
         </w:rPr>
-        <w:t xml:space="preserve"> </w:t>
-      </w:r>
-      <w:proofErr w:type="spellStart"/>
-      <w:r>
-        <w:rPr>
-          <w:lang w:val="en-GB"/>
-        </w:rPr>
-        <w:t>merupakan</w:t>
-      </w:r>
-      <w:proofErr w:type="spellEnd"/>
-      <w:r>
-        <w:rPr>
-          <w:lang w:val="en-GB"/>
-        </w:rPr>
-        <w:t xml:space="preserve"> detail </w:t>
-      </w:r>
-      <w:proofErr w:type="spellStart"/>
-      <w:r>
-        <w:rPr>
-          <w:lang w:val="en-GB"/>
-        </w:rPr>
-        <w:t>hasil</w:t>
-      </w:r>
-      <w:proofErr w:type="spellEnd"/>
-      <w:r>
-        <w:rPr>
-          <w:lang w:val="en-GB"/>
-        </w:rPr>
-        <w:t xml:space="preserve"> </w:t>
-      </w:r>
-      <w:proofErr w:type="spellStart"/>
-      <w:r>
-        <w:rPr>
-          <w:lang w:val="en-GB"/>
-        </w:rPr>
-        <w:t>pengumpulan</w:t>
-      </w:r>
-      <w:proofErr w:type="spellEnd"/>
-      <w:r>
-        <w:rPr>
-          <w:lang w:val="en-GB"/>
-        </w:rPr>
-        <w:t xml:space="preserve"> </w:t>
-      </w:r>
-      <w:proofErr w:type="spellStart"/>
-      <w:r>
-        <w:rPr>
-          <w:lang w:val="en-GB"/>
-        </w:rPr>
-        <w:t>berkas</w:t>
-      </w:r>
-      <w:proofErr w:type="spellEnd"/>
-      <w:r>
-        <w:rPr>
-          <w:lang w:val="en-GB"/>
-        </w:rPr>
-        <w:t xml:space="preserve"> </w:t>
-      </w:r>
-      <w:proofErr w:type="spellStart"/>
-      <w:r>
-        <w:rPr>
-          <w:lang w:val="en-GB"/>
-        </w:rPr>
-        <w:t>kode</w:t>
-      </w:r>
-      <w:proofErr w:type="spellEnd"/>
-      <w:r>
-        <w:rPr>
-          <w:lang w:val="en-GB"/>
-        </w:rPr>
-        <w:t xml:space="preserve"> </w:t>
-      </w:r>
-      <w:proofErr w:type="spellStart"/>
-      <w:r>
-        <w:rPr>
-          <w:lang w:val="en-GB"/>
-        </w:rPr>
-        <w:t>sumber</w:t>
-      </w:r>
-      <w:proofErr w:type="spellEnd"/>
-      <w:r>
-        <w:rPr>
-          <w:lang w:val="en-GB"/>
-        </w:rPr>
-        <w:t xml:space="preserve"> pada situs daring SPOJ.</w:t>
+        <w:t xml:space="preserve"> merupakan detail hasil pengumpulan berkas kode sumber pada situs daring SPOJ.</w:t>
       </w:r>
     </w:p>
     <w:p>
       <w:pPr>
         <w:pStyle w:val="Text"/>
-        <w:rPr>
-          <w:lang w:val="en-GB"/>
-        </w:rPr>
-      </w:pPr>
-    </w:p>
-    <w:p>
-      <w:pPr>
-        <w:pStyle w:val="Text"/>
-        <w:keepNext/>
         <w:ind w:firstLine="0"/>
+        <w:jc w:val="left"/>
+        <w:rPr>
+          <w:lang w:val="en-GB"/>
+        </w:rPr>
       </w:pPr>
       <w:r>
         <w:rPr>
           <w:noProof/>
         </w:rPr>
         <w:drawing>
-          <wp:inline distT="0" distB="0" distL="0" distR="0" wp14:anchorId="4507F12D" wp14:editId="3FED20AD">
-            <wp:extent cx="3200400" cy="1331595"/>
+          <wp:inline distT="0" distB="0" distL="0" distR="0" wp14:anchorId="368EBB71" wp14:editId="6098E06B">
+            <wp:extent cx="3200400" cy="1598295"/>
             <wp:effectExtent l="0" t="0" r="0" b="1905"/>
-            <wp:docPr id="17" name="Picture 17"/>
+            <wp:docPr id="5" name="Picture 5"/>
             <wp:cNvGraphicFramePr>
               <a:graphicFrameLocks xmlns:a="http://schemas.openxmlformats.org/drawingml/2006/main" noChangeAspect="1"/>
             </wp:cNvGraphicFramePr>
@@ -4079,7 +2661,7 @@
               <a:graphicData uri="http://schemas.openxmlformats.org/drawingml/2006/picture">
                 <pic:pic xmlns:pic="http://schemas.openxmlformats.org/drawingml/2006/picture">
                   <pic:nvPicPr>
-                    <pic:cNvPr id="0" name="Picture 3"/>
+                    <pic:cNvPr id="0" name="Picture 1"/>
                     <pic:cNvPicPr>
                       <a:picLocks noChangeAspect="1" noChangeArrowheads="1"/>
                     </pic:cNvPicPr>
@@ -4100,7 +2682,7 @@
                   <pic:spPr bwMode="auto">
                     <a:xfrm>
                       <a:off x="0" y="0"/>
-                      <a:ext cx="3200400" cy="1331595"/>
+                      <a:ext cx="3215588" cy="1605880"/>
                     </a:xfrm>
                     <a:prstGeom prst="rect">
                       <a:avLst/>
@@ -4141,72 +2723,14 @@
         <w:rPr>
           <w:rFonts w:ascii="Times New Roman" w:hAnsi="Times New Roman" w:cs="Times New Roman"/>
         </w:rPr>
-        <w:t xml:space="preserve"> Hasil </w:t>
-      </w:r>
-      <w:proofErr w:type="spellStart"/>
+        <w:t xml:space="preserve"> Hasil Pengumpulan Kode Program Utama dengan </w:t>
+      </w:r>
       <w:r>
         <w:rPr>
           <w:rFonts w:ascii="Times New Roman" w:hAnsi="Times New Roman" w:cs="Times New Roman"/>
         </w:rPr>
-        <w:t>Pengumpulan</w:t>
-      </w:r>
-      <w:proofErr w:type="spellEnd"/>
-      <w:r>
-        <w:rPr>
-          <w:rFonts w:ascii="Times New Roman" w:hAnsi="Times New Roman" w:cs="Times New Roman"/>
-        </w:rPr>
-        <w:t xml:space="preserve"> </w:t>
-      </w:r>
-      <w:proofErr w:type="spellStart"/>
-      <w:r>
-        <w:rPr>
-          <w:rFonts w:ascii="Times New Roman" w:hAnsi="Times New Roman" w:cs="Times New Roman"/>
-        </w:rPr>
-        <w:t>Kode</w:t>
-      </w:r>
-      <w:proofErr w:type="spellEnd"/>
-      <w:r>
-        <w:rPr>
-          <w:rFonts w:ascii="Times New Roman" w:hAnsi="Times New Roman" w:cs="Times New Roman"/>
-        </w:rPr>
-        <w:t xml:space="preserve"> Program Utama </w:t>
-      </w:r>
-      <w:proofErr w:type="spellStart"/>
-      <w:r>
-        <w:rPr>
-          <w:rFonts w:ascii="Times New Roman" w:hAnsi="Times New Roman" w:cs="Times New Roman"/>
-        </w:rPr>
-        <w:t>dengan</w:t>
-      </w:r>
-      <w:proofErr w:type="spellEnd"/>
-      <w:r>
-        <w:rPr>
-          <w:rFonts w:ascii="Times New Roman" w:hAnsi="Times New Roman" w:cs="Times New Roman"/>
-        </w:rPr>
-        <w:t xml:space="preserve"> </w:t>
-      </w:r>
-      <w:proofErr w:type="spellStart"/>
-      <w:r>
-        <w:rPr>
-          <w:rFonts w:ascii="Times New Roman" w:hAnsi="Times New Roman" w:cs="Times New Roman"/>
-        </w:rPr>
-        <w:t>Reduksi</w:t>
-      </w:r>
-      <w:proofErr w:type="spellEnd"/>
-      <w:r>
-        <w:rPr>
-          <w:rFonts w:ascii="Times New Roman" w:hAnsi="Times New Roman" w:cs="Times New Roman"/>
-        </w:rPr>
-        <w:t xml:space="preserve"> </w:t>
-      </w:r>
-      <w:proofErr w:type="spellStart"/>
-      <w:r>
-        <w:rPr>
-          <w:rFonts w:ascii="Times New Roman" w:hAnsi="Times New Roman" w:cs="Times New Roman"/>
-        </w:rPr>
-        <w:t>Poluygon</w:t>
-      </w:r>
-      <w:proofErr w:type="spellEnd"/>
+        <w:t>Reduksi Poluygon</w:t>
+      </w:r>
     </w:p>
     <w:p>
       <w:pPr>
@@ -4252,49 +2776,7 @@
         <w:rPr>
           <w:lang w:val="en-GB"/>
         </w:rPr>
-        <w:t xml:space="preserve"> </w:t>
-      </w:r>
-      <w:proofErr w:type="spellStart"/>
-      <w:r>
-        <w:rPr>
-          <w:lang w:val="en-GB"/>
-        </w:rPr>
-        <w:t>waktu</w:t>
-      </w:r>
-      <w:proofErr w:type="spellEnd"/>
-      <w:r>
-        <w:rPr>
-          <w:lang w:val="en-GB"/>
-        </w:rPr>
-        <w:t xml:space="preserve"> dan </w:t>
-      </w:r>
-      <w:proofErr w:type="spellStart"/>
-      <w:r>
-        <w:rPr>
-          <w:lang w:val="en-GB"/>
-        </w:rPr>
-        <w:t>memori</w:t>
-      </w:r>
-      <w:proofErr w:type="spellEnd"/>
-      <w:r>
-        <w:rPr>
-          <w:lang w:val="en-GB"/>
-        </w:rPr>
-        <w:t xml:space="preserve"> </w:t>
-      </w:r>
-      <w:proofErr w:type="spellStart"/>
-      <w:r>
-        <w:rPr>
-          <w:lang w:val="en-GB"/>
-        </w:rPr>
-        <w:t>eksekusi</w:t>
-      </w:r>
-      <w:proofErr w:type="spellEnd"/>
-      <w:r>
-        <w:rPr>
-          <w:lang w:val="en-GB"/>
-        </w:rPr>
-        <w:t xml:space="preserve"> program pada situs daring SPOJ.</w:t>
+        <w:t xml:space="preserve"> waktu dan memori eksekusi program pada situs daring SPOJ.</w:t>
       </w:r>
     </w:p>
     <w:p>
@@ -4309,10 +2791,10 @@
           <w:noProof/>
         </w:rPr>
         <w:drawing>
-          <wp:inline distT="0" distB="0" distL="0" distR="0" wp14:anchorId="4FEC993C" wp14:editId="78D5B130">
-            <wp:extent cx="2743200" cy="1602105"/>
+          <wp:inline distT="0" distB="0" distL="0" distR="0" wp14:anchorId="3AB5E123" wp14:editId="38B7219D">
+            <wp:extent cx="3200400" cy="1740535"/>
             <wp:effectExtent l="0" t="0" r="0" b="0"/>
-            <wp:docPr id="20" name="Picture 20"/>
+            <wp:docPr id="8" name="Picture 8"/>
             <wp:cNvGraphicFramePr>
               <a:graphicFrameLocks xmlns:a="http://schemas.openxmlformats.org/drawingml/2006/main" noChangeAspect="1"/>
             </wp:cNvGraphicFramePr>
@@ -4320,7 +2802,7 @@
               <a:graphicData uri="http://schemas.openxmlformats.org/drawingml/2006/picture">
                 <pic:pic xmlns:pic="http://schemas.openxmlformats.org/drawingml/2006/picture">
                   <pic:nvPicPr>
-                    <pic:cNvPr id="0" name="Picture 6"/>
+                    <pic:cNvPr id="0" name="Picture 7"/>
                     <pic:cNvPicPr>
                       <a:picLocks noChangeAspect="1" noChangeArrowheads="1"/>
                     </pic:cNvPicPr>
@@ -4341,7 +2823,7 @@
                   <pic:spPr bwMode="auto">
                     <a:xfrm>
                       <a:off x="0" y="0"/>
-                      <a:ext cx="2743200" cy="1602105"/>
+                      <a:ext cx="3200400" cy="1740535"/>
                     </a:xfrm>
                     <a:prstGeom prst="rect">
                       <a:avLst/>
@@ -4382,35 +2864,7 @@
         <w:rPr>
           <w:rFonts w:ascii="Times New Roman" w:hAnsi="Times New Roman" w:cs="Times New Roman"/>
         </w:rPr>
-        <w:t xml:space="preserve"> </w:t>
-      </w:r>
-      <w:proofErr w:type="spellStart"/>
-      <w:r>
-        <w:rPr>
-          <w:rFonts w:ascii="Times New Roman" w:hAnsi="Times New Roman" w:cs="Times New Roman"/>
-        </w:rPr>
-        <w:t>Grafik</w:t>
-      </w:r>
-      <w:proofErr w:type="spellEnd"/>
-      <w:r>
-        <w:rPr>
-          <w:rFonts w:ascii="Times New Roman" w:hAnsi="Times New Roman" w:cs="Times New Roman"/>
-        </w:rPr>
-        <w:t xml:space="preserve"> Waktu Hasil Uji </w:t>
-      </w:r>
-      <w:proofErr w:type="spellStart"/>
-      <w:r>
-        <w:rPr>
-          <w:rFonts w:ascii="Times New Roman" w:hAnsi="Times New Roman" w:cs="Times New Roman"/>
-        </w:rPr>
-        <w:t>Coba</w:t>
-      </w:r>
-      <w:proofErr w:type="spellEnd"/>
-      <w:r>
-        <w:rPr>
-          <w:rFonts w:ascii="Times New Roman" w:hAnsi="Times New Roman" w:cs="Times New Roman"/>
-        </w:rPr>
-        <w:t xml:space="preserve"> 10 kali pada Situs SPOJ</w:t>
+        <w:t xml:space="preserve"> Grafik Waktu Hasil Uji Coba 10 kali pada Situs SPOJ</w:t>
       </w:r>
     </w:p>
     <w:p>
@@ -4425,10 +2879,10 @@
           <w:noProof/>
         </w:rPr>
         <w:drawing>
-          <wp:inline distT="0" distB="0" distL="0" distR="0" wp14:anchorId="4483894C" wp14:editId="0537073F">
-            <wp:extent cx="2743200" cy="1602105"/>
+          <wp:inline distT="0" distB="0" distL="0" distR="0" wp14:anchorId="1271A813" wp14:editId="64F310E6">
+            <wp:extent cx="3200400" cy="1740535"/>
             <wp:effectExtent l="0" t="0" r="0" b="0"/>
-            <wp:docPr id="19" name="Picture 19"/>
+            <wp:docPr id="7" name="Picture 7"/>
             <wp:cNvGraphicFramePr>
               <a:graphicFrameLocks xmlns:a="http://schemas.openxmlformats.org/drawingml/2006/main" noChangeAspect="1"/>
             </wp:cNvGraphicFramePr>
@@ -4457,7 +2911,7 @@
                   <pic:spPr bwMode="auto">
                     <a:xfrm>
                       <a:off x="0" y="0"/>
-                      <a:ext cx="2743200" cy="1602105"/>
+                      <a:ext cx="3200400" cy="1740535"/>
                     </a:xfrm>
                     <a:prstGeom prst="rect">
                       <a:avLst/>
@@ -4498,49 +2952,7 @@
         <w:rPr>
           <w:rFonts w:ascii="Times New Roman" w:hAnsi="Times New Roman" w:cs="Times New Roman"/>
         </w:rPr>
-        <w:t xml:space="preserve"> </w:t>
-      </w:r>
-      <w:proofErr w:type="spellStart"/>
-      <w:r>
-        <w:rPr>
-          <w:rFonts w:ascii="Times New Roman" w:hAnsi="Times New Roman" w:cs="Times New Roman"/>
-        </w:rPr>
-        <w:t>Grafik</w:t>
-      </w:r>
-      <w:proofErr w:type="spellEnd"/>
-      <w:r>
-        <w:rPr>
-          <w:rFonts w:ascii="Times New Roman" w:hAnsi="Times New Roman" w:cs="Times New Roman"/>
-        </w:rPr>
-        <w:t xml:space="preserve"> </w:t>
-      </w:r>
-      <w:proofErr w:type="spellStart"/>
-      <w:r>
-        <w:rPr>
-          <w:rFonts w:ascii="Times New Roman" w:hAnsi="Times New Roman" w:cs="Times New Roman"/>
-        </w:rPr>
-        <w:t>Memori</w:t>
-      </w:r>
-      <w:proofErr w:type="spellEnd"/>
-      <w:r>
-        <w:rPr>
-          <w:rFonts w:ascii="Times New Roman" w:hAnsi="Times New Roman" w:cs="Times New Roman"/>
-        </w:rPr>
-        <w:t xml:space="preserve"> Hasil Ui </w:t>
-      </w:r>
-      <w:proofErr w:type="spellStart"/>
-      <w:r>
-        <w:rPr>
-          <w:rFonts w:ascii="Times New Roman" w:hAnsi="Times New Roman" w:cs="Times New Roman"/>
-        </w:rPr>
-        <w:t>Coba</w:t>
-      </w:r>
-      <w:proofErr w:type="spellEnd"/>
-      <w:r>
-        <w:rPr>
-          <w:rFonts w:ascii="Times New Roman" w:hAnsi="Times New Roman" w:cs="Times New Roman"/>
-        </w:rPr>
-        <w:t xml:space="preserve"> 10 kali pada Situs SPOJ</w:t>
+        <w:t xml:space="preserve"> Grafik Memori Hasil Ui Coba 10 kali pada Situs SPOJ</w:t>
       </w:r>
     </w:p>
     <w:p>
@@ -4569,119 +2981,13 @@
         <w:rPr>
           <w:lang w:val="en-GB"/>
         </w:rPr>
-        <w:t xml:space="preserve">Dari </w:t>
-      </w:r>
-      <w:proofErr w:type="spellStart"/>
-      <w:r>
-        <w:rPr>
-          <w:lang w:val="en-GB"/>
-        </w:rPr>
-        <w:t>hasil</w:t>
-      </w:r>
-      <w:proofErr w:type="spellEnd"/>
-      <w:r>
-        <w:rPr>
-          <w:lang w:val="en-GB"/>
-        </w:rPr>
-        <w:t xml:space="preserve"> uji </w:t>
-      </w:r>
-      <w:proofErr w:type="spellStart"/>
-      <w:r>
-        <w:rPr>
-          <w:lang w:val="en-GB"/>
-        </w:rPr>
-        <w:t>coba</w:t>
-      </w:r>
-      <w:proofErr w:type="spellEnd"/>
-      <w:r>
-        <w:rPr>
-          <w:lang w:val="en-GB"/>
-        </w:rPr>
-        <w:t xml:space="preserve"> yang </w:t>
-      </w:r>
-      <w:proofErr w:type="spellStart"/>
-      <w:r>
-        <w:rPr>
-          <w:lang w:val="en-GB"/>
-        </w:rPr>
-        <w:t>telah</w:t>
-      </w:r>
-      <w:proofErr w:type="spellEnd"/>
-      <w:r>
-        <w:rPr>
-          <w:lang w:val="en-GB"/>
-        </w:rPr>
-        <w:t xml:space="preserve"> </w:t>
-      </w:r>
-      <w:proofErr w:type="spellStart"/>
-      <w:r>
-        <w:rPr>
-          <w:lang w:val="en-GB"/>
-        </w:rPr>
-        <w:t>dilakukan</w:t>
-      </w:r>
-      <w:proofErr w:type="spellEnd"/>
-      <w:r>
-        <w:rPr>
-          <w:lang w:val="en-GB"/>
-        </w:rPr>
-        <w:t xml:space="preserve"> </w:t>
-      </w:r>
-      <w:proofErr w:type="spellStart"/>
-      <w:r>
-        <w:rPr>
-          <w:lang w:val="en-GB"/>
-        </w:rPr>
-        <w:t>terhadap</w:t>
-      </w:r>
-      <w:proofErr w:type="spellEnd"/>
-      <w:r>
-        <w:rPr>
-          <w:lang w:val="en-GB"/>
-        </w:rPr>
-        <w:t xml:space="preserve"> </w:t>
-      </w:r>
-      <w:proofErr w:type="spellStart"/>
-      <w:r>
-        <w:rPr>
-          <w:lang w:val="en-GB"/>
-        </w:rPr>
-        <w:t>perancangan</w:t>
-      </w:r>
-      <w:proofErr w:type="spellEnd"/>
-      <w:r>
-        <w:rPr>
-          <w:lang w:val="en-GB"/>
-        </w:rPr>
-        <w:t xml:space="preserve"> dan </w:t>
-      </w:r>
-      <w:proofErr w:type="spellStart"/>
-      <w:r>
-        <w:rPr>
-          <w:lang w:val="en-GB"/>
-        </w:rPr>
-        <w:t>implementasi</w:t>
-      </w:r>
-      <w:proofErr w:type="spellEnd"/>
-      <w:r>
-        <w:rPr>
-          <w:lang w:val="en-GB"/>
-        </w:rPr>
-        <w:t xml:space="preserve"> </w:t>
-      </w:r>
-      <w:proofErr w:type="spellStart"/>
-      <w:r>
-        <w:rPr>
-          <w:lang w:val="en-GB"/>
-        </w:rPr>
-        <w:t>reduksi</w:t>
-      </w:r>
-      <w:proofErr w:type="spellEnd"/>
-      <w:r>
-        <w:rPr>
-          <w:lang w:val="en-GB"/>
-        </w:rPr>
-        <w:t xml:space="preserve"> polygon</w:t>
+        <w:t xml:space="preserve">Dari hasil uji coba yang telah dilakukan terhadap perancangan dan implementasi </w:t>
+      </w:r>
+      <w:r>
+        <w:rPr>
+          <w:lang w:val="en-GB"/>
+        </w:rPr>
+        <w:t>reduksi polygon</w:t>
       </w:r>
       <w:r>
         <w:rPr>
@@ -4691,67 +2997,17 @@
         </w:rPr>
         <w:t xml:space="preserve"> </w:t>
       </w:r>
-      <w:proofErr w:type="spellStart"/>
-      <w:r>
-        <w:rPr>
-          <w:lang w:val="en-GB"/>
-        </w:rPr>
-        <w:t>untuk</w:t>
-      </w:r>
-      <w:proofErr w:type="spellEnd"/>
-      <w:r>
-        <w:rPr>
-          <w:lang w:val="en-GB"/>
-        </w:rPr>
-        <w:t xml:space="preserve"> </w:t>
-      </w:r>
-      <w:proofErr w:type="spellStart"/>
-      <w:r>
-        <w:rPr>
-          <w:lang w:val="en-GB"/>
-        </w:rPr>
-        <w:t>menyelesai</w:t>
-      </w:r>
-      <w:r>
-        <w:rPr>
-          <w:lang w:val="en-GB"/>
-        </w:rPr>
-        <w:t>kan</w:t>
-      </w:r>
-      <w:proofErr w:type="spellEnd"/>
-      <w:r>
-        <w:rPr>
-          <w:lang w:val="en-GB"/>
-        </w:rPr>
-        <w:t xml:space="preserve"> </w:t>
-      </w:r>
-      <w:proofErr w:type="spellStart"/>
-      <w:r>
-        <w:rPr>
-          <w:lang w:val="en-GB"/>
-        </w:rPr>
-        <w:t>permasalahan</w:t>
-      </w:r>
-      <w:proofErr w:type="spellEnd"/>
-      <w:r>
-        <w:rPr>
-          <w:lang w:val="en-GB"/>
-        </w:rPr>
-        <w:t xml:space="preserve"> </w:t>
-      </w:r>
-      <w:proofErr w:type="spellStart"/>
-      <w:r>
-        <w:rPr>
-          <w:lang w:val="en-GB"/>
-        </w:rPr>
-        <w:t>klasik</w:t>
-      </w:r>
-      <w:proofErr w:type="spellEnd"/>
-      <w:r>
-        <w:rPr>
-          <w:lang w:val="en-GB"/>
-        </w:rPr>
-        <w:t xml:space="preserve"> </w:t>
+      <w:r>
+        <w:rPr>
+          <w:lang w:val="en-GB"/>
+        </w:rPr>
+        <w:t>untuk menyelesai</w:t>
+      </w:r>
+      <w:r>
+        <w:rPr>
+          <w:lang w:val="en-GB"/>
+        </w:rPr>
+        <w:t xml:space="preserve">kan permasalahan klasik </w:t>
       </w:r>
       <w:r>
         <w:rPr>
@@ -4759,95 +3015,21 @@
           <w:iCs/>
           <w:lang w:val="en-GB"/>
         </w:rPr>
-        <w:t xml:space="preserve">LL and </w:t>
-      </w:r>
-      <w:proofErr w:type="spellStart"/>
+        <w:t>LL and ErBao</w:t>
+      </w:r>
       <w:r>
         <w:rPr>
           <w:i/>
           <w:iCs/>
           <w:lang w:val="en-GB"/>
         </w:rPr>
-        <w:t>ErBao</w:t>
-      </w:r>
-      <w:proofErr w:type="spellEnd"/>
-      <w:r>
-        <w:rPr>
-          <w:i/>
-          <w:iCs/>
-          <w:lang w:val="en-GB"/>
-        </w:rPr>
         <w:t xml:space="preserve"> </w:t>
       </w:r>
-      <w:proofErr w:type="spellStart"/>
-      <w:r>
-        <w:rPr>
-          <w:lang w:val="en-GB"/>
-        </w:rPr>
-        <w:t>dapat</w:t>
-      </w:r>
-      <w:proofErr w:type="spellEnd"/>
-      <w:r>
-        <w:rPr>
-          <w:lang w:val="en-GB"/>
-        </w:rPr>
-        <w:t xml:space="preserve"> </w:t>
-      </w:r>
-      <w:proofErr w:type="spellStart"/>
-      <w:r>
-        <w:rPr>
-          <w:lang w:val="en-GB"/>
-        </w:rPr>
-        <w:t>diambil</w:t>
-      </w:r>
-      <w:proofErr w:type="spellEnd"/>
-      <w:r>
-        <w:rPr>
-          <w:lang w:val="en-GB"/>
-        </w:rPr>
-        <w:t xml:space="preserve"> </w:t>
-      </w:r>
-      <w:proofErr w:type="spellStart"/>
-      <w:r>
-        <w:rPr>
-          <w:lang w:val="en-GB"/>
-        </w:rPr>
-        <w:t>kesimpulan</w:t>
-      </w:r>
-      <w:proofErr w:type="spellEnd"/>
-      <w:r>
-        <w:rPr>
-          <w:lang w:val="en-GB"/>
-        </w:rPr>
-        <w:t xml:space="preserve"> </w:t>
-      </w:r>
-      <w:proofErr w:type="spellStart"/>
-      <w:r>
-        <w:rPr>
-          <w:lang w:val="en-GB"/>
-        </w:rPr>
-        <w:t>sebagai</w:t>
-      </w:r>
-      <w:proofErr w:type="spellEnd"/>
-      <w:r>
-        <w:rPr>
-          <w:lang w:val="en-GB"/>
-        </w:rPr>
-        <w:t xml:space="preserve"> </w:t>
-      </w:r>
-      <w:proofErr w:type="spellStart"/>
-      <w:r>
-        <w:rPr>
-          <w:lang w:val="en-GB"/>
-        </w:rPr>
-        <w:t>berikut</w:t>
-      </w:r>
-      <w:proofErr w:type="spellEnd"/>
-      <w:r>
-        <w:rPr>
-          <w:lang w:val="en-GB"/>
-        </w:rPr>
-        <w:t>.</w:t>
+      <w:r>
+        <w:rPr>
+          <w:lang w:val="en-GB"/>
+        </w:rPr>
+        <w:t>dapat diambil kesimpulan sebagai berikut.</w:t>
       </w:r>
     </w:p>
     <w:p>
@@ -4861,28 +3043,18 @@
           <w:lang w:val="en-GB"/>
         </w:rPr>
       </w:pPr>
-      <w:proofErr w:type="spellStart"/>
       <w:r>
         <w:rPr>
           <w:lang w:val="en-GB"/>
         </w:rPr>
         <w:t>Permasalahan</w:t>
       </w:r>
-      <w:proofErr w:type="spellEnd"/>
-      <w:r>
-        <w:rPr>
-          <w:lang w:val="en-GB"/>
-        </w:rPr>
-        <w:t xml:space="preserve"> </w:t>
-      </w:r>
-      <w:proofErr w:type="spellStart"/>
-      <w:r>
-        <w:rPr>
-          <w:lang w:val="en-GB"/>
-        </w:rPr>
-        <w:t>pencarian</w:t>
-      </w:r>
-      <w:proofErr w:type="spellEnd"/>
+      <w:r>
+        <w:rPr>
+          <w:lang w:val="en-GB"/>
+        </w:rPr>
+        <w:t xml:space="preserve"> pencarian</w:t>
+      </w:r>
       <w:r>
         <w:rPr>
           <w:lang w:val="en-GB"/>
@@ -4905,145 +3077,17 @@
         </w:rPr>
         <w:t xml:space="preserve"> </w:t>
       </w:r>
-      <w:proofErr w:type="spellStart"/>
-      <w:r>
-        <w:rPr>
-          <w:lang w:val="en-GB"/>
-        </w:rPr>
-        <w:t>dapat</w:t>
-      </w:r>
-      <w:proofErr w:type="spellEnd"/>
-      <w:r>
-        <w:rPr>
-          <w:lang w:val="en-GB"/>
-        </w:rPr>
-        <w:t xml:space="preserve"> </w:t>
-      </w:r>
-      <w:proofErr w:type="spellStart"/>
-      <w:r>
-        <w:rPr>
-          <w:lang w:val="en-GB"/>
-        </w:rPr>
-        <w:t>diselesaikan</w:t>
-      </w:r>
-      <w:proofErr w:type="spellEnd"/>
-      <w:r>
-        <w:rPr>
-          <w:lang w:val="en-GB"/>
-        </w:rPr>
-        <w:t xml:space="preserve"> </w:t>
-      </w:r>
-      <w:proofErr w:type="spellStart"/>
-      <w:r>
-        <w:rPr>
-          <w:lang w:val="en-GB"/>
-        </w:rPr>
-        <w:t>dengan</w:t>
-      </w:r>
-      <w:proofErr w:type="spellEnd"/>
-      <w:r>
-        <w:rPr>
-          <w:lang w:val="en-GB"/>
-        </w:rPr>
-        <w:t xml:space="preserve"> </w:t>
-      </w:r>
-      <w:proofErr w:type="spellStart"/>
-      <w:r>
-        <w:rPr>
-          <w:lang w:val="en-GB"/>
-        </w:rPr>
-        <w:t>reduksi</w:t>
-      </w:r>
-      <w:proofErr w:type="spellEnd"/>
-      <w:r>
-        <w:rPr>
-          <w:lang w:val="en-GB"/>
-        </w:rPr>
-        <w:t xml:space="preserve"> polygon </w:t>
-      </w:r>
-      <w:proofErr w:type="spellStart"/>
-      <w:r>
-        <w:rPr>
-          <w:lang w:val="en-GB"/>
-        </w:rPr>
-        <w:t>luar</w:t>
-      </w:r>
-      <w:proofErr w:type="spellEnd"/>
-      <w:r>
-        <w:rPr>
-          <w:lang w:val="en-GB"/>
-        </w:rPr>
-        <w:t xml:space="preserve"> </w:t>
-      </w:r>
-      <w:proofErr w:type="spellStart"/>
-      <w:r>
-        <w:rPr>
-          <w:lang w:val="en-GB"/>
-        </w:rPr>
-        <w:t>terhadap</w:t>
-      </w:r>
-      <w:proofErr w:type="spellEnd"/>
-      <w:r>
-        <w:rPr>
-          <w:lang w:val="en-GB"/>
-        </w:rPr>
-        <w:t xml:space="preserve"> </w:t>
-      </w:r>
-      <w:proofErr w:type="spellStart"/>
-      <w:r>
-        <w:rPr>
-          <w:lang w:val="en-GB"/>
-        </w:rPr>
-        <w:t>titik</w:t>
-      </w:r>
-      <w:proofErr w:type="spellEnd"/>
-      <w:r>
-        <w:rPr>
-          <w:lang w:val="en-GB"/>
-        </w:rPr>
-        <w:t xml:space="preserve"> di </w:t>
-      </w:r>
-      <w:proofErr w:type="spellStart"/>
-      <w:r>
-        <w:rPr>
-          <w:lang w:val="en-GB"/>
-        </w:rPr>
-        <w:t>dalamnya</w:t>
-      </w:r>
-      <w:proofErr w:type="spellEnd"/>
-      <w:r>
-        <w:rPr>
-          <w:lang w:val="en-GB"/>
-        </w:rPr>
-        <w:t xml:space="preserve"> </w:t>
-      </w:r>
-      <w:proofErr w:type="spellStart"/>
-      <w:r>
-        <w:rPr>
-          <w:lang w:val="en-GB"/>
-        </w:rPr>
-        <w:t>dengan</w:t>
-      </w:r>
-      <w:proofErr w:type="spellEnd"/>
-      <w:r>
-        <w:rPr>
-          <w:lang w:val="en-GB"/>
-        </w:rPr>
-        <w:t xml:space="preserve"> </w:t>
-      </w:r>
-      <w:proofErr w:type="spellStart"/>
-      <w:r>
-        <w:rPr>
-          <w:lang w:val="en-GB"/>
-        </w:rPr>
-        <w:t>kompleksitas</w:t>
-      </w:r>
-      <w:proofErr w:type="spellEnd"/>
-      <w:r>
-        <w:rPr>
-          <w:lang w:val="en-GB"/>
-        </w:rPr>
-        <w:t xml:space="preserve"> </w:t>
+      <w:r>
+        <w:rPr>
+          <w:lang w:val="en-GB"/>
+        </w:rPr>
+        <w:t xml:space="preserve">dapat diselesaikan dengan </w:t>
+      </w:r>
+      <w:r>
+        <w:rPr>
+          <w:lang w:val="en-GB"/>
+        </w:rPr>
+        <w:t xml:space="preserve">reduksi polygon luar terhadap titik di dalamnya dengan kompleksitas </w:t>
       </w:r>
       <w:r>
         <w:rPr>
@@ -5105,19 +3149,11 @@
           <w:lang w:val="en-GB"/>
         </w:rPr>
       </w:pPr>
-      <w:proofErr w:type="spellStart"/>
-      <w:r>
-        <w:rPr>
-          <w:lang w:val="en-GB"/>
-        </w:rPr>
-        <w:t>Permasalahan</w:t>
-      </w:r>
-      <w:proofErr w:type="spellEnd"/>
-      <w:r>
-        <w:rPr>
-          <w:lang w:val="en-GB"/>
-        </w:rPr>
-        <w:t xml:space="preserve"> </w:t>
+      <w:r>
+        <w:rPr>
+          <w:lang w:val="en-GB"/>
+        </w:rPr>
+        <w:t xml:space="preserve">Permasalahan </w:t>
       </w:r>
       <w:r>
         <w:rPr>
@@ -5135,28 +3171,12 @@
         </w:rPr>
         <w:t xml:space="preserve"> </w:t>
       </w:r>
-      <w:proofErr w:type="spellStart"/>
-      <w:r>
-        <w:rPr>
-          <w:lang w:val="en-GB"/>
-        </w:rPr>
-        <w:t>dengan</w:t>
-      </w:r>
-      <w:proofErr w:type="spellEnd"/>
-      <w:r>
-        <w:rPr>
-          <w:lang w:val="en-GB"/>
-        </w:rPr>
-        <w:t xml:space="preserve"> Batasan pada </w:t>
-      </w:r>
-      <w:proofErr w:type="spellStart"/>
-      <w:r>
-        <w:rPr>
-          <w:lang w:val="en-GB"/>
-        </w:rPr>
-        <w:t>soal</w:t>
-      </w:r>
-      <w:proofErr w:type="spellEnd"/>
+      <w:r>
+        <w:rPr>
+          <w:lang w:val="en-GB"/>
+        </w:rPr>
+        <w:t>dengan Batasan pada soal</w:t>
+      </w:r>
       <w:r>
         <w:rPr>
           <w:lang w:val="en-GB"/>
@@ -5169,129 +3189,33 @@
           <w:iCs/>
           <w:lang w:val="en-GB"/>
         </w:rPr>
-        <w:t xml:space="preserve">LL and </w:t>
-      </w:r>
-      <w:proofErr w:type="spellStart"/>
+        <w:t>LL and ErBao</w:t>
+      </w:r>
+      <w:r>
+        <w:rPr>
+          <w:lang w:val="en-GB"/>
+        </w:rPr>
+        <w:t xml:space="preserve"> dapat diselesaikan menggunakan algoritma </w:t>
+      </w:r>
+      <w:r>
+        <w:rPr>
+          <w:lang w:val="en-GB"/>
+        </w:rPr>
+        <w:t>reduksi polygon</w:t>
+      </w:r>
       <w:r>
         <w:rPr>
           <w:i/>
           <w:iCs/>
           <w:lang w:val="en-GB"/>
         </w:rPr>
-        <w:t>ErBao</w:t>
-      </w:r>
-      <w:proofErr w:type="spellEnd"/>
-      <w:r>
-        <w:rPr>
-          <w:lang w:val="en-GB"/>
-        </w:rPr>
         <w:t xml:space="preserve"> </w:t>
       </w:r>
-      <w:proofErr w:type="spellStart"/>
-      <w:r>
-        <w:rPr>
-          <w:lang w:val="en-GB"/>
-        </w:rPr>
-        <w:t>dapat</w:t>
-      </w:r>
-      <w:proofErr w:type="spellEnd"/>
-      <w:r>
-        <w:rPr>
-          <w:lang w:val="en-GB"/>
-        </w:rPr>
-        <w:t xml:space="preserve"> </w:t>
-      </w:r>
-      <w:proofErr w:type="spellStart"/>
-      <w:r>
-        <w:rPr>
-          <w:lang w:val="en-GB"/>
-        </w:rPr>
-        <w:t>diselesaikan</w:t>
-      </w:r>
-      <w:proofErr w:type="spellEnd"/>
-      <w:r>
-        <w:rPr>
-          <w:lang w:val="en-GB"/>
-        </w:rPr>
-        <w:t xml:space="preserve"> </w:t>
-      </w:r>
-      <w:proofErr w:type="spellStart"/>
-      <w:r>
-        <w:rPr>
-          <w:lang w:val="en-GB"/>
-        </w:rPr>
-        <w:t>menggunakan</w:t>
-      </w:r>
-      <w:proofErr w:type="spellEnd"/>
-      <w:r>
-        <w:rPr>
-          <w:lang w:val="en-GB"/>
-        </w:rPr>
-        <w:t xml:space="preserve"> </w:t>
-      </w:r>
-      <w:proofErr w:type="spellStart"/>
-      <w:r>
-        <w:rPr>
-          <w:lang w:val="en-GB"/>
-        </w:rPr>
-        <w:t>algoritma</w:t>
-      </w:r>
-      <w:proofErr w:type="spellEnd"/>
-      <w:r>
-        <w:rPr>
-          <w:lang w:val="en-GB"/>
-        </w:rPr>
-        <w:t xml:space="preserve"> </w:t>
-      </w:r>
-      <w:proofErr w:type="spellStart"/>
-      <w:r>
-        <w:rPr>
-          <w:lang w:val="en-GB"/>
-        </w:rPr>
-        <w:t>reduksi</w:t>
-      </w:r>
-      <w:proofErr w:type="spellEnd"/>
-      <w:r>
-        <w:rPr>
-          <w:lang w:val="en-GB"/>
-        </w:rPr>
-        <w:t xml:space="preserve"> polygon</w:t>
-      </w:r>
-      <w:r>
-        <w:rPr>
-          <w:i/>
-          <w:iCs/>
-          <w:lang w:val="en-GB"/>
-        </w:rPr>
-        <w:t xml:space="preserve"> </w:t>
-      </w:r>
-      <w:proofErr w:type="spellStart"/>
-      <w:r>
-        <w:rPr>
-          <w:lang w:val="en-GB"/>
-        </w:rPr>
-        <w:t>dengan</w:t>
-      </w:r>
-      <w:proofErr w:type="spellEnd"/>
-      <w:r>
-        <w:rPr>
-          <w:lang w:val="en-GB"/>
-        </w:rPr>
-        <w:t xml:space="preserve"> </w:t>
-      </w:r>
-      <w:proofErr w:type="spellStart"/>
-      <w:r>
-        <w:rPr>
-          <w:lang w:val="en-GB"/>
-        </w:rPr>
-        <w:t>waktu</w:t>
-      </w:r>
-      <w:proofErr w:type="spellEnd"/>
-      <w:r>
-        <w:rPr>
-          <w:lang w:val="en-GB"/>
-        </w:rPr>
-        <w:t xml:space="preserve"> minimum </w:t>
+      <w:r>
+        <w:rPr>
+          <w:lang w:val="en-GB"/>
+        </w:rPr>
+        <w:t xml:space="preserve">dengan waktu minimum </w:t>
       </w:r>
       <m:oMath>
         <m:r>
@@ -5357,159 +3281,11 @@
           <w:lang w:val="en-GB"/>
         </w:rPr>
       </w:pPr>
-      <w:proofErr w:type="spellStart"/>
-      <w:r>
-        <w:rPr>
-          <w:lang w:val="en-GB"/>
-        </w:rPr>
-        <w:t>Algoritma</w:t>
-      </w:r>
-      <w:proofErr w:type="spellEnd"/>
-      <w:r>
-        <w:rPr>
-          <w:lang w:val="en-GB"/>
-        </w:rPr>
-        <w:t xml:space="preserve"> </w:t>
-      </w:r>
-      <w:proofErr w:type="spellStart"/>
-      <w:r>
-        <w:rPr>
-          <w:lang w:val="en-GB"/>
-        </w:rPr>
-        <w:t>reduksi</w:t>
-      </w:r>
-      <w:proofErr w:type="spellEnd"/>
-      <w:r>
-        <w:rPr>
-          <w:lang w:val="en-GB"/>
-        </w:rPr>
-        <w:t xml:space="preserve"> polygon </w:t>
-      </w:r>
-      <w:proofErr w:type="spellStart"/>
-      <w:r>
-        <w:rPr>
-          <w:lang w:val="en-GB"/>
-        </w:rPr>
-        <w:t>terbukti</w:t>
-      </w:r>
-      <w:proofErr w:type="spellEnd"/>
-      <w:r>
-        <w:rPr>
-          <w:lang w:val="en-GB"/>
-        </w:rPr>
-        <w:t xml:space="preserve"> </w:t>
-      </w:r>
-      <w:proofErr w:type="spellStart"/>
-      <w:r>
-        <w:rPr>
-          <w:lang w:val="en-GB"/>
-        </w:rPr>
-        <w:t>efektif</w:t>
-      </w:r>
-      <w:proofErr w:type="spellEnd"/>
-      <w:r>
-        <w:rPr>
-          <w:lang w:val="en-GB"/>
-        </w:rPr>
-        <w:t xml:space="preserve"> </w:t>
-      </w:r>
-      <w:proofErr w:type="spellStart"/>
-      <w:r>
-        <w:rPr>
-          <w:lang w:val="en-GB"/>
-        </w:rPr>
-        <w:t>untuk</w:t>
-      </w:r>
-      <w:proofErr w:type="spellEnd"/>
-      <w:r>
-        <w:rPr>
-          <w:lang w:val="en-GB"/>
-        </w:rPr>
-        <w:t xml:space="preserve"> </w:t>
-      </w:r>
-      <w:proofErr w:type="spellStart"/>
-      <w:r>
-        <w:rPr>
-          <w:lang w:val="en-GB"/>
-        </w:rPr>
-        <w:t>mencari</w:t>
-      </w:r>
-      <w:proofErr w:type="spellEnd"/>
-      <w:r>
-        <w:rPr>
-          <w:lang w:val="en-GB"/>
-        </w:rPr>
-        <w:t xml:space="preserve"> relative convex hull </w:t>
-      </w:r>
-      <w:proofErr w:type="spellStart"/>
-      <w:r>
-        <w:rPr>
-          <w:lang w:val="en-GB"/>
-        </w:rPr>
-        <w:t>dari</w:t>
-      </w:r>
-      <w:proofErr w:type="spellEnd"/>
-      <w:r>
-        <w:rPr>
-          <w:lang w:val="en-GB"/>
-        </w:rPr>
-        <w:t xml:space="preserve"> </w:t>
-      </w:r>
-      <w:proofErr w:type="spellStart"/>
-      <w:r>
-        <w:rPr>
-          <w:lang w:val="en-GB"/>
-        </w:rPr>
-        <w:t>sekumpulan</w:t>
-      </w:r>
-      <w:proofErr w:type="spellEnd"/>
-      <w:r>
-        <w:rPr>
-          <w:lang w:val="en-GB"/>
-        </w:rPr>
-        <w:t xml:space="preserve"> </w:t>
-      </w:r>
-      <w:proofErr w:type="spellStart"/>
-      <w:r>
-        <w:rPr>
-          <w:lang w:val="en-GB"/>
-        </w:rPr>
-        <w:t>titik</w:t>
-      </w:r>
-      <w:proofErr w:type="spellEnd"/>
-      <w:r>
-        <w:rPr>
-          <w:lang w:val="en-GB"/>
-        </w:rPr>
-        <w:t xml:space="preserve"> di </w:t>
-      </w:r>
-      <w:proofErr w:type="spellStart"/>
-      <w:r>
-        <w:rPr>
-          <w:lang w:val="en-GB"/>
-        </w:rPr>
-        <w:t>dalam</w:t>
-      </w:r>
-      <w:proofErr w:type="spellEnd"/>
-      <w:r>
-        <w:rPr>
-          <w:lang w:val="en-GB"/>
-        </w:rPr>
-        <w:t xml:space="preserve"> polygon </w:t>
-      </w:r>
-      <w:proofErr w:type="spellStart"/>
-      <w:r>
-        <w:rPr>
-          <w:lang w:val="en-GB"/>
-        </w:rPr>
-        <w:t>sederhana</w:t>
-      </w:r>
-      <w:proofErr w:type="spellEnd"/>
-      <w:r>
-        <w:rPr>
-          <w:lang w:val="en-GB"/>
-        </w:rPr>
-        <w:t>.</w:t>
+      <w:r>
+        <w:rPr>
+          <w:lang w:val="en-GB"/>
+        </w:rPr>
+        <w:t>Algoritma reduksi polygon terbukti efektif untuk mencari relative convex hull dari sekumpulan titik di dalam polygon sederhana.</w:t>
       </w:r>
     </w:p>
     <w:p>
@@ -5534,691 +3310,11 @@
           <w:lang w:val="en-GB"/>
         </w:rPr>
       </w:pPr>
-      <w:proofErr w:type="spellStart"/>
-      <w:r>
-        <w:rPr>
-          <w:lang w:val="en-GB"/>
-        </w:rPr>
-        <w:t>Penulis</w:t>
-      </w:r>
-      <w:proofErr w:type="spellEnd"/>
-      <w:r>
-        <w:rPr>
-          <w:lang w:val="en-GB"/>
-        </w:rPr>
-        <w:t xml:space="preserve"> </w:t>
-      </w:r>
-      <w:proofErr w:type="spellStart"/>
-      <w:r>
-        <w:rPr>
-          <w:lang w:val="en-GB"/>
-        </w:rPr>
-        <w:t>mengucapkan</w:t>
-      </w:r>
-      <w:proofErr w:type="spellEnd"/>
-      <w:r>
-        <w:rPr>
-          <w:lang w:val="en-GB"/>
-        </w:rPr>
-        <w:t xml:space="preserve"> </w:t>
-      </w:r>
-      <w:proofErr w:type="spellStart"/>
-      <w:r>
-        <w:rPr>
-          <w:lang w:val="en-GB"/>
-        </w:rPr>
-        <w:t>puji</w:t>
-      </w:r>
-      <w:proofErr w:type="spellEnd"/>
-      <w:r>
-        <w:rPr>
-          <w:lang w:val="en-GB"/>
-        </w:rPr>
-        <w:t xml:space="preserve"> </w:t>
-      </w:r>
-      <w:proofErr w:type="spellStart"/>
-      <w:r>
-        <w:rPr>
-          <w:lang w:val="en-GB"/>
-        </w:rPr>
-        <w:t>syukur</w:t>
-      </w:r>
-      <w:proofErr w:type="spellEnd"/>
-      <w:r>
-        <w:rPr>
-          <w:lang w:val="en-GB"/>
-        </w:rPr>
-        <w:t xml:space="preserve"> </w:t>
-      </w:r>
-      <w:proofErr w:type="spellStart"/>
-      <w:r>
-        <w:rPr>
-          <w:lang w:val="en-GB"/>
-        </w:rPr>
-        <w:t>kepada</w:t>
-      </w:r>
-      <w:proofErr w:type="spellEnd"/>
-      <w:r>
-        <w:rPr>
-          <w:lang w:val="en-GB"/>
-        </w:rPr>
-        <w:t xml:space="preserve"> </w:t>
-      </w:r>
-      <w:proofErr w:type="spellStart"/>
-      <w:r>
-        <w:rPr>
-          <w:lang w:val="en-GB"/>
-        </w:rPr>
-        <w:t>Tuhan</w:t>
-      </w:r>
-      <w:proofErr w:type="spellEnd"/>
-      <w:r>
-        <w:rPr>
-          <w:lang w:val="en-GB"/>
-        </w:rPr>
-        <w:t xml:space="preserve"> Yang Masa </w:t>
-      </w:r>
-      <w:proofErr w:type="spellStart"/>
-      <w:r>
-        <w:rPr>
-          <w:lang w:val="en-GB"/>
-        </w:rPr>
-        <w:t>Esa</w:t>
-      </w:r>
-      <w:proofErr w:type="spellEnd"/>
-      <w:r>
-        <w:rPr>
-          <w:lang w:val="en-GB"/>
-        </w:rPr>
-        <w:t xml:space="preserve">. </w:t>
-      </w:r>
-      <w:proofErr w:type="spellStart"/>
-      <w:r>
-        <w:rPr>
-          <w:lang w:val="en-GB"/>
-        </w:rPr>
-        <w:t>Atas</w:t>
-      </w:r>
-      <w:proofErr w:type="spellEnd"/>
-      <w:r>
-        <w:rPr>
-          <w:lang w:val="en-GB"/>
-        </w:rPr>
-        <w:t xml:space="preserve"> </w:t>
-      </w:r>
-      <w:proofErr w:type="spellStart"/>
-      <w:r>
-        <w:rPr>
-          <w:lang w:val="en-GB"/>
-        </w:rPr>
-        <w:t>rahmat</w:t>
-      </w:r>
-      <w:proofErr w:type="spellEnd"/>
-      <w:r>
-        <w:rPr>
-          <w:lang w:val="en-GB"/>
-        </w:rPr>
-        <w:t xml:space="preserve"> dan </w:t>
-      </w:r>
-      <w:proofErr w:type="spellStart"/>
-      <w:r>
-        <w:rPr>
-          <w:lang w:val="en-GB"/>
-        </w:rPr>
-        <w:t>kasih</w:t>
-      </w:r>
-      <w:proofErr w:type="spellEnd"/>
-      <w:r>
-        <w:rPr>
-          <w:lang w:val="en-GB"/>
-        </w:rPr>
-        <w:t xml:space="preserve"> </w:t>
-      </w:r>
-      <w:proofErr w:type="spellStart"/>
-      <w:r>
-        <w:rPr>
-          <w:lang w:val="en-GB"/>
-        </w:rPr>
-        <w:t>sayangNya</w:t>
-      </w:r>
-      <w:proofErr w:type="spellEnd"/>
-      <w:r>
-        <w:rPr>
-          <w:lang w:val="en-GB"/>
-        </w:rPr>
-        <w:t xml:space="preserve">, </w:t>
-      </w:r>
-      <w:proofErr w:type="spellStart"/>
-      <w:r>
-        <w:rPr>
-          <w:lang w:val="en-GB"/>
-        </w:rPr>
-        <w:t>penulis</w:t>
-      </w:r>
-      <w:proofErr w:type="spellEnd"/>
-      <w:r>
-        <w:rPr>
-          <w:lang w:val="en-GB"/>
-        </w:rPr>
-        <w:t xml:space="preserve"> </w:t>
-      </w:r>
-      <w:proofErr w:type="spellStart"/>
-      <w:r>
-        <w:rPr>
-          <w:lang w:val="en-GB"/>
-        </w:rPr>
-        <w:t>dapat</w:t>
-      </w:r>
-      <w:proofErr w:type="spellEnd"/>
-      <w:r>
-        <w:rPr>
-          <w:lang w:val="en-GB"/>
-        </w:rPr>
-        <w:t xml:space="preserve"> </w:t>
-      </w:r>
-      <w:proofErr w:type="spellStart"/>
-      <w:r>
-        <w:rPr>
-          <w:lang w:val="en-GB"/>
-        </w:rPr>
-        <w:t>menyelesaikan</w:t>
-      </w:r>
-      <w:proofErr w:type="spellEnd"/>
-      <w:r>
-        <w:rPr>
-          <w:lang w:val="en-GB"/>
-        </w:rPr>
-        <w:t xml:space="preserve"> </w:t>
-      </w:r>
-      <w:proofErr w:type="spellStart"/>
-      <w:r>
-        <w:rPr>
-          <w:lang w:val="en-GB"/>
-        </w:rPr>
-        <w:t>penelitian</w:t>
-      </w:r>
-      <w:proofErr w:type="spellEnd"/>
-      <w:r>
-        <w:rPr>
-          <w:lang w:val="en-GB"/>
-        </w:rPr>
-        <w:t xml:space="preserve"> </w:t>
-      </w:r>
-      <w:proofErr w:type="spellStart"/>
-      <w:r>
-        <w:rPr>
-          <w:lang w:val="en-GB"/>
-        </w:rPr>
-        <w:t>ini</w:t>
-      </w:r>
-      <w:proofErr w:type="spellEnd"/>
-      <w:r>
-        <w:rPr>
-          <w:lang w:val="en-GB"/>
-        </w:rPr>
-        <w:t xml:space="preserve">. </w:t>
-      </w:r>
-      <w:proofErr w:type="spellStart"/>
-      <w:r>
-        <w:rPr>
-          <w:lang w:val="en-GB"/>
-        </w:rPr>
-        <w:t>Penulis</w:t>
-      </w:r>
-      <w:proofErr w:type="spellEnd"/>
-      <w:r>
-        <w:rPr>
-          <w:lang w:val="en-GB"/>
-        </w:rPr>
-        <w:t xml:space="preserve"> juga </w:t>
-      </w:r>
-      <w:proofErr w:type="spellStart"/>
-      <w:r>
-        <w:rPr>
-          <w:lang w:val="en-GB"/>
-        </w:rPr>
-        <w:t>mengucapkan</w:t>
-      </w:r>
-      <w:proofErr w:type="spellEnd"/>
-      <w:r>
-        <w:rPr>
-          <w:lang w:val="en-GB"/>
-        </w:rPr>
-        <w:t xml:space="preserve"> </w:t>
-      </w:r>
-      <w:proofErr w:type="spellStart"/>
-      <w:r>
-        <w:rPr>
-          <w:lang w:val="en-GB"/>
-        </w:rPr>
-        <w:t>terima</w:t>
-      </w:r>
-      <w:proofErr w:type="spellEnd"/>
-      <w:r>
-        <w:rPr>
-          <w:lang w:val="en-GB"/>
-        </w:rPr>
-        <w:t xml:space="preserve"> </w:t>
-      </w:r>
-      <w:proofErr w:type="spellStart"/>
-      <w:r>
-        <w:rPr>
-          <w:lang w:val="en-GB"/>
-        </w:rPr>
-        <w:t>kasih</w:t>
-      </w:r>
-      <w:proofErr w:type="spellEnd"/>
-      <w:r>
-        <w:rPr>
-          <w:lang w:val="en-GB"/>
-        </w:rPr>
-        <w:t xml:space="preserve"> </w:t>
-      </w:r>
-      <w:proofErr w:type="spellStart"/>
-      <w:r>
-        <w:rPr>
-          <w:lang w:val="en-GB"/>
-        </w:rPr>
-        <w:t>kepada</w:t>
-      </w:r>
-      <w:proofErr w:type="spellEnd"/>
-      <w:r>
-        <w:rPr>
-          <w:lang w:val="en-GB"/>
-        </w:rPr>
-        <w:t xml:space="preserve"> orang </w:t>
-      </w:r>
-      <w:proofErr w:type="spellStart"/>
-      <w:r>
-        <w:rPr>
-          <w:lang w:val="en-GB"/>
-        </w:rPr>
-        <w:t>tua</w:t>
-      </w:r>
-      <w:proofErr w:type="spellEnd"/>
-      <w:r>
-        <w:rPr>
-          <w:lang w:val="en-GB"/>
-        </w:rPr>
-        <w:t xml:space="preserve"> dan </w:t>
-      </w:r>
-      <w:proofErr w:type="spellStart"/>
-      <w:r>
-        <w:rPr>
-          <w:lang w:val="en-GB"/>
-        </w:rPr>
-        <w:t>keluarga</w:t>
-      </w:r>
-      <w:proofErr w:type="spellEnd"/>
-      <w:r>
-        <w:rPr>
-          <w:lang w:val="en-GB"/>
-        </w:rPr>
-        <w:t xml:space="preserve"> </w:t>
-      </w:r>
-      <w:proofErr w:type="spellStart"/>
-      <w:r>
-        <w:rPr>
-          <w:lang w:val="en-GB"/>
-        </w:rPr>
-        <w:t>penulis</w:t>
-      </w:r>
-      <w:proofErr w:type="spellEnd"/>
-      <w:r>
-        <w:rPr>
-          <w:lang w:val="en-GB"/>
-        </w:rPr>
-        <w:t xml:space="preserve">, juga </w:t>
-      </w:r>
-      <w:proofErr w:type="spellStart"/>
-      <w:r>
-        <w:rPr>
-          <w:lang w:val="en-GB"/>
-        </w:rPr>
-        <w:t>kepada</w:t>
-      </w:r>
-      <w:proofErr w:type="spellEnd"/>
-      <w:r>
-        <w:rPr>
-          <w:lang w:val="en-GB"/>
-        </w:rPr>
-        <w:t xml:space="preserve"> Bapak </w:t>
-      </w:r>
-      <w:proofErr w:type="spellStart"/>
-      <w:r>
-        <w:rPr>
-          <w:lang w:val="en-GB"/>
-        </w:rPr>
-        <w:t>Rully</w:t>
-      </w:r>
-      <w:proofErr w:type="spellEnd"/>
-      <w:r>
-        <w:rPr>
-          <w:lang w:val="en-GB"/>
-        </w:rPr>
-        <w:t xml:space="preserve"> </w:t>
-      </w:r>
-      <w:proofErr w:type="spellStart"/>
-      <w:r>
-        <w:rPr>
-          <w:lang w:val="en-GB"/>
-        </w:rPr>
-        <w:t>Soelaiman</w:t>
-      </w:r>
-      <w:proofErr w:type="spellEnd"/>
-      <w:r>
-        <w:rPr>
-          <w:lang w:val="en-GB"/>
-        </w:rPr>
-        <w:t xml:space="preserve"> dan Bapak Irfan </w:t>
-      </w:r>
-      <w:proofErr w:type="spellStart"/>
-      <w:r>
-        <w:rPr>
-          <w:lang w:val="en-GB"/>
-        </w:rPr>
-        <w:t>Subakti</w:t>
-      </w:r>
-      <w:proofErr w:type="spellEnd"/>
-      <w:r>
-        <w:rPr>
-          <w:lang w:val="en-GB"/>
-        </w:rPr>
-        <w:t xml:space="preserve"> </w:t>
-      </w:r>
-      <w:proofErr w:type="spellStart"/>
-      <w:r>
-        <w:rPr>
-          <w:lang w:val="en-GB"/>
-        </w:rPr>
-        <w:t>selaku</w:t>
-      </w:r>
-      <w:proofErr w:type="spellEnd"/>
-      <w:r>
-        <w:rPr>
-          <w:lang w:val="en-GB"/>
-        </w:rPr>
-        <w:t xml:space="preserve"> </w:t>
-      </w:r>
-      <w:proofErr w:type="spellStart"/>
-      <w:r>
-        <w:rPr>
-          <w:lang w:val="en-GB"/>
-        </w:rPr>
-        <w:t>dosen</w:t>
-      </w:r>
-      <w:proofErr w:type="spellEnd"/>
-      <w:r>
-        <w:rPr>
-          <w:lang w:val="en-GB"/>
-        </w:rPr>
-        <w:t xml:space="preserve"> </w:t>
-      </w:r>
-      <w:proofErr w:type="spellStart"/>
-      <w:r>
-        <w:rPr>
-          <w:lang w:val="en-GB"/>
-        </w:rPr>
-        <w:t>pembimbing</w:t>
-      </w:r>
-      <w:proofErr w:type="spellEnd"/>
-      <w:r>
-        <w:rPr>
-          <w:lang w:val="en-GB"/>
-        </w:rPr>
-        <w:t xml:space="preserve"> </w:t>
-      </w:r>
-      <w:proofErr w:type="spellStart"/>
-      <w:r>
-        <w:rPr>
-          <w:lang w:val="en-GB"/>
-        </w:rPr>
-        <w:t>penulis</w:t>
-      </w:r>
-      <w:proofErr w:type="spellEnd"/>
-      <w:r>
-        <w:rPr>
-          <w:lang w:val="en-GB"/>
-        </w:rPr>
-        <w:t xml:space="preserve"> dan </w:t>
-      </w:r>
-      <w:proofErr w:type="spellStart"/>
-      <w:r>
-        <w:rPr>
-          <w:lang w:val="en-GB"/>
-        </w:rPr>
-        <w:t>kepada</w:t>
-      </w:r>
-      <w:proofErr w:type="spellEnd"/>
-      <w:r>
-        <w:rPr>
-          <w:lang w:val="en-GB"/>
-        </w:rPr>
-        <w:t xml:space="preserve"> </w:t>
-      </w:r>
-      <w:proofErr w:type="spellStart"/>
-      <w:r>
-        <w:rPr>
-          <w:lang w:val="en-GB"/>
-        </w:rPr>
-        <w:t>semua</w:t>
-      </w:r>
-      <w:proofErr w:type="spellEnd"/>
-      <w:r>
-        <w:rPr>
-          <w:lang w:val="en-GB"/>
-        </w:rPr>
-        <w:t xml:space="preserve"> </w:t>
-      </w:r>
-      <w:proofErr w:type="spellStart"/>
-      <w:r>
-        <w:rPr>
-          <w:lang w:val="en-GB"/>
-        </w:rPr>
-        <w:t>pihak</w:t>
-      </w:r>
-      <w:proofErr w:type="spellEnd"/>
-      <w:r>
-        <w:rPr>
-          <w:lang w:val="en-GB"/>
-        </w:rPr>
-        <w:t xml:space="preserve"> yang </w:t>
-      </w:r>
-      <w:proofErr w:type="spellStart"/>
-      <w:r>
-        <w:rPr>
-          <w:lang w:val="en-GB"/>
-        </w:rPr>
-        <w:t>telah</w:t>
-      </w:r>
-      <w:proofErr w:type="spellEnd"/>
-      <w:r>
-        <w:rPr>
-          <w:lang w:val="en-GB"/>
-        </w:rPr>
-        <w:t xml:space="preserve"> </w:t>
-      </w:r>
-      <w:proofErr w:type="spellStart"/>
-      <w:r>
-        <w:rPr>
-          <w:lang w:val="en-GB"/>
-        </w:rPr>
-        <w:t>membetikan</w:t>
-      </w:r>
-      <w:proofErr w:type="spellEnd"/>
-      <w:r>
-        <w:rPr>
-          <w:lang w:val="en-GB"/>
-        </w:rPr>
-        <w:t xml:space="preserve"> </w:t>
-      </w:r>
-      <w:proofErr w:type="spellStart"/>
-      <w:r>
-        <w:rPr>
-          <w:lang w:val="en-GB"/>
-        </w:rPr>
-        <w:t>dukungan</w:t>
-      </w:r>
-      <w:proofErr w:type="spellEnd"/>
-      <w:r>
-        <w:rPr>
-          <w:lang w:val="en-GB"/>
-        </w:rPr>
-        <w:t xml:space="preserve"> </w:t>
-      </w:r>
-      <w:proofErr w:type="spellStart"/>
-      <w:r>
-        <w:rPr>
-          <w:lang w:val="en-GB"/>
-        </w:rPr>
-        <w:t>baik</w:t>
-      </w:r>
-      <w:proofErr w:type="spellEnd"/>
-      <w:r>
-        <w:rPr>
-          <w:lang w:val="en-GB"/>
-        </w:rPr>
-        <w:t xml:space="preserve"> </w:t>
-      </w:r>
-      <w:proofErr w:type="spellStart"/>
-      <w:r>
-        <w:rPr>
-          <w:lang w:val="en-GB"/>
-        </w:rPr>
-        <w:t>secara</w:t>
-      </w:r>
-      <w:proofErr w:type="spellEnd"/>
-      <w:r>
-        <w:rPr>
-          <w:lang w:val="en-GB"/>
-        </w:rPr>
-        <w:t xml:space="preserve"> </w:t>
-      </w:r>
-      <w:proofErr w:type="spellStart"/>
-      <w:r>
-        <w:rPr>
-          <w:lang w:val="en-GB"/>
-        </w:rPr>
-        <w:t>langsung</w:t>
-      </w:r>
-      <w:proofErr w:type="spellEnd"/>
-      <w:r>
-        <w:rPr>
-          <w:lang w:val="en-GB"/>
-        </w:rPr>
-        <w:t xml:space="preserve"> </w:t>
-      </w:r>
-      <w:proofErr w:type="spellStart"/>
-      <w:r>
-        <w:rPr>
-          <w:lang w:val="en-GB"/>
-        </w:rPr>
-        <w:t>maupun</w:t>
-      </w:r>
-      <w:proofErr w:type="spellEnd"/>
-      <w:r>
-        <w:rPr>
-          <w:lang w:val="en-GB"/>
-        </w:rPr>
-        <w:t xml:space="preserve"> </w:t>
-      </w:r>
-      <w:proofErr w:type="spellStart"/>
-      <w:r>
-        <w:rPr>
-          <w:lang w:val="en-GB"/>
-        </w:rPr>
-        <w:t>tidak</w:t>
-      </w:r>
-      <w:proofErr w:type="spellEnd"/>
-      <w:r>
-        <w:rPr>
-          <w:lang w:val="en-GB"/>
-        </w:rPr>
-        <w:t xml:space="preserve"> </w:t>
-      </w:r>
-      <w:proofErr w:type="spellStart"/>
-      <w:r>
-        <w:rPr>
-          <w:lang w:val="en-GB"/>
-        </w:rPr>
-        <w:t>langsung</w:t>
-      </w:r>
-      <w:proofErr w:type="spellEnd"/>
-      <w:r>
-        <w:rPr>
-          <w:lang w:val="en-GB"/>
-        </w:rPr>
-        <w:t xml:space="preserve"> </w:t>
-      </w:r>
-      <w:proofErr w:type="spellStart"/>
-      <w:r>
-        <w:rPr>
-          <w:lang w:val="en-GB"/>
-        </w:rPr>
-        <w:t>selama</w:t>
-      </w:r>
-      <w:proofErr w:type="spellEnd"/>
-      <w:r>
-        <w:rPr>
-          <w:lang w:val="en-GB"/>
-        </w:rPr>
-        <w:t xml:space="preserve"> </w:t>
-      </w:r>
-      <w:proofErr w:type="spellStart"/>
-      <w:r>
-        <w:rPr>
-          <w:lang w:val="en-GB"/>
-        </w:rPr>
-        <w:t>penulis</w:t>
-      </w:r>
-      <w:proofErr w:type="spellEnd"/>
-      <w:r>
-        <w:rPr>
-          <w:lang w:val="en-GB"/>
-        </w:rPr>
-        <w:t xml:space="preserve"> </w:t>
-      </w:r>
-      <w:proofErr w:type="spellStart"/>
-      <w:r>
-        <w:rPr>
-          <w:lang w:val="en-GB"/>
-        </w:rPr>
-        <w:t>mengerjakan</w:t>
-      </w:r>
-      <w:proofErr w:type="spellEnd"/>
-      <w:r>
-        <w:rPr>
-          <w:lang w:val="en-GB"/>
-        </w:rPr>
-        <w:t xml:space="preserve"> </w:t>
-      </w:r>
-      <w:proofErr w:type="spellStart"/>
-      <w:r>
-        <w:rPr>
-          <w:lang w:val="en-GB"/>
-        </w:rPr>
-        <w:t>penelitian</w:t>
-      </w:r>
-      <w:proofErr w:type="spellEnd"/>
-      <w:r>
-        <w:rPr>
-          <w:lang w:val="en-GB"/>
-        </w:rPr>
-        <w:t xml:space="preserve"> </w:t>
-      </w:r>
-      <w:proofErr w:type="spellStart"/>
-      <w:r>
-        <w:rPr>
-          <w:lang w:val="en-GB"/>
-        </w:rPr>
-        <w:t>ini</w:t>
-      </w:r>
-      <w:proofErr w:type="spellEnd"/>
-      <w:r>
-        <w:rPr>
-          <w:lang w:val="en-GB"/>
-        </w:rPr>
-        <w:t>.</w:t>
+      <w:r>
+        <w:rPr>
+          <w:lang w:val="en-GB"/>
+        </w:rPr>
+        <w:t>Penulis mengucapkan puji syukur kepada Tuhan Yang Masa Esa. Atas rahmat dan kasih sayangNya, penulis dapat menyelesaikan penelitian ini. Penulis juga mengucapkan terima kasih kepada orang tua dan keluarga penulis, juga kepada Bapak Rully Soelaiman dan Bapak Irfan Subakti selaku dosen pembimbing penulis dan kepada semua pihak yang telah membetikan dukungan baik secara langsung maupun tidak langsung selama penulis mengerjakan penelitian ini.</w:t>
       </w:r>
     </w:p>
     <w:p>
@@ -6259,43 +3355,7 @@
           <w:sz w:val="16"/>
           <w:szCs w:val="16"/>
         </w:rPr>
-        <w:t xml:space="preserve">SPOJ. (2009). LL and </w:t>
-      </w:r>
-      <w:proofErr w:type="spellStart"/>
-      <w:r>
-        <w:rPr>
-          <w:rFonts w:ascii="Times New Roman" w:hAnsi="Times New Roman" w:cs="Times New Roman"/>
-          <w:sz w:val="16"/>
-          <w:szCs w:val="16"/>
-        </w:rPr>
-        <w:t>ErBao</w:t>
-      </w:r>
-      <w:proofErr w:type="spellEnd"/>
-      <w:r>
-        <w:rPr>
-          <w:rFonts w:ascii="Times New Roman" w:hAnsi="Times New Roman" w:cs="Times New Roman"/>
-          <w:sz w:val="16"/>
-          <w:szCs w:val="16"/>
-        </w:rPr>
-        <w:t xml:space="preserve">, [Online]. </w:t>
-      </w:r>
-      <w:proofErr w:type="spellStart"/>
-      <w:r>
-        <w:rPr>
-          <w:rFonts w:ascii="Times New Roman" w:hAnsi="Times New Roman" w:cs="Times New Roman"/>
-          <w:sz w:val="16"/>
-          <w:szCs w:val="16"/>
-        </w:rPr>
-        <w:t>Available:https</w:t>
-      </w:r>
-      <w:proofErr w:type="spellEnd"/>
-      <w:r>
-        <w:rPr>
-          <w:rFonts w:ascii="Times New Roman" w:hAnsi="Times New Roman" w:cs="Times New Roman"/>
-          <w:sz w:val="16"/>
-          <w:szCs w:val="16"/>
-        </w:rPr>
-        <w:t>://www.spoj.com/problems/ISUN1/</w:t>
+        <w:t>SPOJ. (2009). LL and ErBao, [Online]. Available:https://www.spoj.com/problems/ISUN1/</w:t>
       </w:r>
       <w:r>
         <w:rPr>
@@ -6329,61 +3389,7 @@
           <w:sz w:val="16"/>
           <w:szCs w:val="16"/>
         </w:rPr>
-        <w:t xml:space="preserve">A. A. </w:t>
-      </w:r>
-      <w:proofErr w:type="spellStart"/>
-      <w:r>
-        <w:rPr>
-          <w:rFonts w:ascii="Times New Roman" w:hAnsi="Times New Roman" w:cs="Times New Roman"/>
-          <w:sz w:val="16"/>
-          <w:szCs w:val="16"/>
-        </w:rPr>
-        <w:t>Melkman</w:t>
-      </w:r>
-      <w:proofErr w:type="spellEnd"/>
-      <w:r>
-        <w:rPr>
-          <w:rFonts w:ascii="Times New Roman" w:hAnsi="Times New Roman" w:cs="Times New Roman"/>
-          <w:sz w:val="16"/>
-          <w:szCs w:val="16"/>
-        </w:rPr>
-        <w:t xml:space="preserve">, “On-line construction of the convex hull of </w:t>
-      </w:r>
-      <w:proofErr w:type="spellStart"/>
-      <w:r>
-        <w:rPr>
-          <w:rFonts w:ascii="Times New Roman" w:hAnsi="Times New Roman" w:cs="Times New Roman"/>
-          <w:sz w:val="16"/>
-          <w:szCs w:val="16"/>
-        </w:rPr>
-        <w:t>asimple</w:t>
-      </w:r>
-      <w:proofErr w:type="spellEnd"/>
-      <w:r>
-        <w:rPr>
-          <w:rFonts w:ascii="Times New Roman" w:hAnsi="Times New Roman" w:cs="Times New Roman"/>
-          <w:sz w:val="16"/>
-          <w:szCs w:val="16"/>
-        </w:rPr>
-        <w:t xml:space="preserve"> </w:t>
-      </w:r>
-      <w:proofErr w:type="spellStart"/>
-      <w:r>
-        <w:rPr>
-          <w:rFonts w:ascii="Times New Roman" w:hAnsi="Times New Roman" w:cs="Times New Roman"/>
-          <w:sz w:val="16"/>
-          <w:szCs w:val="16"/>
-        </w:rPr>
-        <w:t>polyline”,Information</w:t>
-      </w:r>
-      <w:proofErr w:type="spellEnd"/>
-      <w:r>
-        <w:rPr>
-          <w:rFonts w:ascii="Times New Roman" w:hAnsi="Times New Roman" w:cs="Times New Roman"/>
-          <w:sz w:val="16"/>
-          <w:szCs w:val="16"/>
-        </w:rPr>
-        <w:t xml:space="preserve"> Processing Letters 25, pp. 11–12, 1987.</w:t>
+        <w:t>A. A. Melkman, “On-line construction of the convex hull of asimple polyline”,Information Processing Letters 25, pp. 11–12, 1987.</w:t>
       </w:r>
     </w:p>
     <w:p>
@@ -6423,16 +3429,9 @@
           <w:lang w:val="id-ID"/>
         </w:rPr>
       </w:pPr>
-      <w:proofErr w:type="spellStart"/>
-      <w:r>
-        <w:t>geeksforgeeks</w:t>
-      </w:r>
-      <w:proofErr w:type="spellEnd"/>
-      <w:r>
-        <w:t>. (2019). How to check if a given point lies in-side or outside a polygon, [Online]. Available:https://www.geeksforgeeks.org/how-to-check-if-a-given-point-lies-inside-a-polygon/.</w:t>
-      </w:r>
-      <w:bookmarkStart w:id="1" w:name="_GoBack"/>
-      <w:bookmarkEnd w:id="1"/>
+      <w:r>
+        <w:t>geeksforgeeks. (2019). How to check if a given point lies in-side or outside a polygon, [Online]. Available:https://www.geeksforgeeks.org/how-to-check-if-a-given-point-lies-inside-a-polygon/.</w:t>
+      </w:r>
       <w:r>
         <w:t xml:space="preserve"> </w:t>
       </w:r>
@@ -8783,7 +5782,7 @@
 </file>
 
 <file path=customXml/itemProps1.xml><?xml version="1.0" encoding="utf-8"?>
-<ds:datastoreItem xmlns:ds="http://schemas.openxmlformats.org/officeDocument/2006/customXml" ds:itemID="{DF6BD228-C85F-4F54-B8D8-D24559BBD631}">
+<ds:datastoreItem xmlns:ds="http://schemas.openxmlformats.org/officeDocument/2006/customXml" ds:itemID="{4DF67C21-2C8B-40A0-8E85-FAF35CA541EF}">
   <ds:schemaRefs>
     <ds:schemaRef ds:uri="http://schemas.openxmlformats.org/officeDocument/2006/bibliography"/>
   </ds:schemaRefs>
